--- a/Documents/Dan Harris CV.docx
+++ b/Documents/Dan Harris CV.docx
@@ -38,7 +38,12 @@
         <w:rPr>
           <w:rFonts w:ascii="Arial" w:hAnsi="Arial" w:cs="Arial"/>
         </w:rPr>
-        <w:instrText xml:space="preserve"> HYPERLINK "https://www.danharris.online/" </w:instrText>
+        <w:instrText>HYPERLINK "https://www.danharris.online/"</w:instrText>
+      </w:r>
+      <w:r>
+        <w:rPr>
+          <w:rFonts w:ascii="Arial" w:hAnsi="Arial" w:cs="Arial"/>
+        </w:rPr>
       </w:r>
       <w:r>
         <w:rPr>
@@ -46,6 +51,8 @@
         </w:rPr>
         <w:fldChar w:fldCharType="separate"/>
       </w:r>
+      <w:proofErr w:type="spellStart"/>
+      <w:proofErr w:type="gramStart"/>
       <w:r>
         <w:rPr>
           <w:rStyle w:val="Hyperlink"/>
@@ -53,6 +60,8 @@
         </w:rPr>
         <w:t>danharris.online</w:t>
       </w:r>
+      <w:proofErr w:type="spellEnd"/>
+      <w:proofErr w:type="gramEnd"/>
     </w:p>
     <w:p>
       <w:pPr>
@@ -351,6 +360,12 @@
         <w:rPr>
           <w:rFonts w:ascii="Arial" w:hAnsi="Arial" w:cs="Arial"/>
         </w:rPr>
+        <w:t>,</w:t>
+      </w:r>
+      <w:r>
+        <w:rPr>
+          <w:rFonts w:ascii="Arial" w:hAnsi="Arial" w:cs="Arial"/>
+        </w:rPr>
         <w:t xml:space="preserve"> </w:t>
       </w:r>
       <w:r>
@@ -423,7 +438,19 @@
         <w:rPr>
           <w:rFonts w:ascii="Arial" w:hAnsi="Arial" w:cs="Arial"/>
         </w:rPr>
-        <w:t xml:space="preserve">games and </w:t>
+        <w:t xml:space="preserve">games </w:t>
+      </w:r>
+      <w:r>
+        <w:rPr>
+          <w:rFonts w:ascii="Arial" w:hAnsi="Arial" w:cs="Arial"/>
+        </w:rPr>
+        <w:t>/</w:t>
+      </w:r>
+      <w:r>
+        <w:rPr>
+          <w:rFonts w:ascii="Arial" w:hAnsi="Arial" w:cs="Arial"/>
+        </w:rPr>
+        <w:t xml:space="preserve"> </w:t>
       </w:r>
       <w:r>
         <w:rPr>
@@ -503,7 +530,21 @@
               <w:rPr>
                 <w:rFonts w:ascii="Arial" w:hAnsi="Arial" w:cs="Arial"/>
               </w:rPr>
-              <w:t xml:space="preserve">Lancaster University – MSci </w:t>
+              <w:t xml:space="preserve">Lancaster University – </w:t>
+            </w:r>
+            <w:proofErr w:type="spellStart"/>
+            <w:r>
+              <w:rPr>
+                <w:rFonts w:ascii="Arial" w:hAnsi="Arial" w:cs="Arial"/>
+              </w:rPr>
+              <w:t>MSci</w:t>
+            </w:r>
+            <w:proofErr w:type="spellEnd"/>
+            <w:r>
+              <w:rPr>
+                <w:rFonts w:ascii="Arial" w:hAnsi="Arial" w:cs="Arial"/>
+              </w:rPr>
+              <w:t xml:space="preserve"> </w:t>
             </w:r>
             <w:r>
               <w:rPr>
@@ -569,12 +610,14 @@
                 <w:rFonts w:ascii="Arial" w:hAnsi="Arial" w:cs="Arial"/>
               </w:rPr>
             </w:pPr>
+            <w:proofErr w:type="spellStart"/>
             <w:r>
               <w:rPr>
                 <w:rFonts w:ascii="Arial" w:hAnsi="Arial" w:cs="Arial"/>
               </w:rPr>
               <w:t>MSci</w:t>
             </w:r>
+            <w:proofErr w:type="spellEnd"/>
             <w:r>
               <w:rPr>
                 <w:rFonts w:ascii="Arial" w:hAnsi="Arial" w:cs="Arial"/>
@@ -1853,13 +1896,25 @@
               <w:rPr>
                 <w:rFonts w:ascii="Arial" w:hAnsi="Arial" w:cs="Arial"/>
               </w:rPr>
-              <w:t>I have</w:t>
-            </w:r>
-            <w:r>
-              <w:rPr>
-                <w:rFonts w:ascii="Arial" w:hAnsi="Arial" w:cs="Arial"/>
-              </w:rPr>
-              <w:t xml:space="preserve"> developed</w:t>
+              <w:t xml:space="preserve">I </w:t>
+            </w:r>
+            <w:r>
+              <w:rPr>
+                <w:rFonts w:ascii="Arial" w:hAnsi="Arial" w:cs="Arial"/>
+              </w:rPr>
+              <w:t>am</w:t>
+            </w:r>
+            <w:r>
+              <w:rPr>
+                <w:rFonts w:ascii="Arial" w:hAnsi="Arial" w:cs="Arial"/>
+              </w:rPr>
+              <w:t xml:space="preserve"> develop</w:t>
+            </w:r>
+            <w:r>
+              <w:rPr>
+                <w:rFonts w:ascii="Arial" w:hAnsi="Arial" w:cs="Arial"/>
+              </w:rPr>
+              <w:t>ing</w:t>
             </w:r>
             <w:r>
               <w:rPr>
@@ -1925,7 +1980,19 @@
               <w:rPr>
                 <w:rFonts w:ascii="Arial" w:hAnsi="Arial" w:cs="Arial"/>
               </w:rPr>
-              <w:t>I created</w:t>
+              <w:t xml:space="preserve">I </w:t>
+            </w:r>
+            <w:r>
+              <w:rPr>
+                <w:rFonts w:ascii="Arial" w:hAnsi="Arial" w:cs="Arial"/>
+              </w:rPr>
+              <w:t xml:space="preserve">have </w:t>
+            </w:r>
+            <w:r>
+              <w:rPr>
+                <w:rFonts w:ascii="Arial" w:hAnsi="Arial" w:cs="Arial"/>
+              </w:rPr>
+              <w:t>created</w:t>
             </w:r>
             <w:r>
               <w:rPr>
@@ -2033,8 +2100,16 @@
               <w:rPr>
                 <w:rFonts w:ascii="Arial" w:hAnsi="Arial" w:cs="Arial"/>
               </w:rPr>
-              <w:t>(e.g.</w:t>
-            </w:r>
+              <w:t>(</w:t>
+            </w:r>
+            <w:proofErr w:type="gramStart"/>
+            <w:r>
+              <w:rPr>
+                <w:rFonts w:ascii="Arial" w:hAnsi="Arial" w:cs="Arial"/>
+              </w:rPr>
+              <w:t>e.g.</w:t>
+            </w:r>
+            <w:proofErr w:type="gramEnd"/>
             <w:r>
               <w:rPr>
                 <w:rFonts w:ascii="Arial" w:hAnsi="Arial" w:cs="Arial"/>
@@ -2239,6 +2314,18 @@
                 <w:rFonts w:ascii="Arial" w:hAnsi="Arial" w:cs="Arial"/>
               </w:rPr>
             </w:pPr>
+            <w:r>
+              <w:rPr>
+                <w:rFonts w:ascii="Arial" w:hAnsi="Arial" w:cs="Arial"/>
+              </w:rPr>
+              <w:br/>
+            </w:r>
+            <w:r>
+              <w:rPr>
+                <w:rFonts w:ascii="Arial" w:hAnsi="Arial" w:cs="Arial"/>
+              </w:rPr>
+              <w:br/>
+            </w:r>
           </w:p>
         </w:tc>
       </w:tr>
@@ -2260,6 +2347,7 @@
               <w:rPr>
                 <w:rFonts w:ascii="Arial" w:hAnsi="Arial" w:cs="Arial"/>
               </w:rPr>
+              <w:lastRenderedPageBreak/>
               <w:t xml:space="preserve">Student Researcher </w:t>
             </w:r>
           </w:p>
@@ -2359,7 +2447,6 @@
               <w:rPr>
                 <w:rFonts w:ascii="Arial" w:hAnsi="Arial" w:cs="Arial"/>
               </w:rPr>
-              <w:lastRenderedPageBreak/>
               <w:t>I was approached by university academics to produce</w:t>
             </w:r>
             <w:r>
@@ -2821,7 +2908,7 @@
           </w:tcPr>
           <w:p>
             <w:pPr>
-              <w:spacing w:line="276" w:lineRule="auto"/>
+              <w:spacing w:line="240" w:lineRule="auto"/>
               <w:rPr>
                 <w:rFonts w:ascii="Arial" w:hAnsi="Arial" w:cs="Arial"/>
                 <w:b/>
@@ -2970,7 +3057,21 @@
               <w:rPr>
                 <w:rFonts w:ascii="Arial" w:hAnsi="Arial" w:cs="Arial"/>
               </w:rPr>
-              <w:t>blueprints, and a variety of Unreal’s node-based editor tools such as the blackboard, behaviour tree, and UI editors.</w:t>
+              <w:t xml:space="preserve">blueprints, and a variety of </w:t>
+            </w:r>
+            <w:proofErr w:type="spellStart"/>
+            <w:r>
+              <w:rPr>
+                <w:rFonts w:ascii="Arial" w:hAnsi="Arial" w:cs="Arial"/>
+              </w:rPr>
+              <w:t>Unreal’s</w:t>
+            </w:r>
+            <w:proofErr w:type="spellEnd"/>
+            <w:r>
+              <w:rPr>
+                <w:rFonts w:ascii="Arial" w:hAnsi="Arial" w:cs="Arial"/>
+              </w:rPr>
+              <w:t xml:space="preserve"> node-based editor tools such as the blackboard, behaviour tree, and UI editors.</w:t>
             </w:r>
           </w:p>
           <w:p>
@@ -3099,13 +3200,13 @@
         <w:tblLook w:val="04A0" w:firstRow="1" w:lastRow="0" w:firstColumn="1" w:lastColumn="0" w:noHBand="0" w:noVBand="1"/>
       </w:tblPr>
       <w:tblGrid>
-        <w:gridCol w:w="7088"/>
-        <w:gridCol w:w="3368"/>
+        <w:gridCol w:w="6946"/>
+        <w:gridCol w:w="3510"/>
       </w:tblGrid>
       <w:tr>
         <w:tc>
           <w:tcPr>
-            <w:tcW w:w="7088" w:type="dxa"/>
+            <w:tcW w:w="6946" w:type="dxa"/>
           </w:tcPr>
           <w:p>
             <w:pPr>
@@ -3132,7 +3233,7 @@
         </w:tc>
         <w:tc>
           <w:tcPr>
-            <w:tcW w:w="3368" w:type="dxa"/>
+            <w:tcW w:w="3510" w:type="dxa"/>
           </w:tcPr>
           <w:p>
             <w:pPr>
@@ -3185,7 +3286,7 @@
       <w:tr>
         <w:tc>
           <w:tcPr>
-            <w:tcW w:w="7088" w:type="dxa"/>
+            <w:tcW w:w="6946" w:type="dxa"/>
           </w:tcPr>
           <w:p>
             <w:pPr>
@@ -3210,7 +3311,7 @@
         </w:tc>
         <w:tc>
           <w:tcPr>
-            <w:tcW w:w="3368" w:type="dxa"/>
+            <w:tcW w:w="3510" w:type="dxa"/>
           </w:tcPr>
           <w:p>
             <w:pPr>
@@ -3260,7 +3361,27 @@
                 <w:sz w:val="20"/>
                 <w:szCs w:val="20"/>
               </w:rPr>
-              <w:t xml:space="preserve">act in a consultancy capacity for this engineering firm, initially </w:t>
+              <w:t>act</w:t>
+            </w:r>
+            <w:r>
+              <w:rPr>
+                <w:rFonts w:ascii="Arial" w:hAnsi="Arial" w:cs="Arial"/>
+                <w:b w:val="0"/>
+                <w:bCs w:val="0"/>
+                <w:sz w:val="20"/>
+                <w:szCs w:val="20"/>
+              </w:rPr>
+              <w:t>ed</w:t>
+            </w:r>
+            <w:r>
+              <w:rPr>
+                <w:rFonts w:ascii="Arial" w:hAnsi="Arial" w:cs="Arial"/>
+                <w:b w:val="0"/>
+                <w:bCs w:val="0"/>
+                <w:sz w:val="20"/>
+                <w:szCs w:val="20"/>
+              </w:rPr>
+              <w:t xml:space="preserve"> in a consultancy capacity for this engineering firm, initially </w:t>
             </w:r>
             <w:r>
               <w:rPr>
@@ -3528,7 +3649,19 @@
               <w:rPr>
                 <w:rFonts w:ascii="Arial" w:hAnsi="Arial" w:cs="Arial"/>
               </w:rPr>
-              <w:t>Worked with a small team to meet requirements under time pressure</w:t>
+              <w:t>Worked with a small team to</w:t>
+            </w:r>
+            <w:r>
+              <w:rPr>
+                <w:rFonts w:ascii="Arial" w:hAnsi="Arial" w:cs="Arial"/>
+              </w:rPr>
+              <w:t xml:space="preserve"> install systems</w:t>
+            </w:r>
+            <w:r>
+              <w:rPr>
+                <w:rFonts w:ascii="Arial" w:hAnsi="Arial" w:cs="Arial"/>
+              </w:rPr>
+              <w:t xml:space="preserve"> under time pressure</w:t>
             </w:r>
           </w:p>
           <w:p>
@@ -3547,7 +3680,49 @@
               <w:rPr>
                 <w:rFonts w:ascii="Arial" w:hAnsi="Arial" w:cs="Arial"/>
               </w:rPr>
-              <w:t>Individually researched and built the system on a short timescale, ensuring its availability for the new hires</w:t>
+              <w:t>Individually researched and built the system</w:t>
+            </w:r>
+            <w:r>
+              <w:rPr>
+                <w:rFonts w:ascii="Arial" w:hAnsi="Arial" w:cs="Arial"/>
+              </w:rPr>
+              <w:t>s</w:t>
+            </w:r>
+            <w:r>
+              <w:rPr>
+                <w:rFonts w:ascii="Arial" w:hAnsi="Arial" w:cs="Arial"/>
+              </w:rPr>
+              <w:t xml:space="preserve"> </w:t>
+            </w:r>
+            <w:r>
+              <w:rPr>
+                <w:rFonts w:ascii="Arial" w:hAnsi="Arial" w:cs="Arial"/>
+              </w:rPr>
+              <w:t xml:space="preserve">to meet </w:t>
+            </w:r>
+            <w:r>
+              <w:rPr>
+                <w:rFonts w:ascii="Arial" w:hAnsi="Arial" w:cs="Arial"/>
+              </w:rPr>
+              <w:t xml:space="preserve">the </w:t>
+            </w:r>
+            <w:r>
+              <w:rPr>
+                <w:rFonts w:ascii="Arial" w:hAnsi="Arial" w:cs="Arial"/>
+              </w:rPr>
+              <w:t>client</w:t>
+            </w:r>
+            <w:r>
+              <w:rPr>
+                <w:rFonts w:ascii="Arial" w:hAnsi="Arial" w:cs="Arial"/>
+              </w:rPr>
+              <w:t>’s</w:t>
+            </w:r>
+            <w:r>
+              <w:rPr>
+                <w:rFonts w:ascii="Arial" w:hAnsi="Arial" w:cs="Arial"/>
+              </w:rPr>
+              <w:t xml:space="preserve"> requirements</w:t>
             </w:r>
           </w:p>
           <w:p>
@@ -3564,7 +3739,7 @@
       <w:tr>
         <w:tc>
           <w:tcPr>
-            <w:tcW w:w="7088" w:type="dxa"/>
+            <w:tcW w:w="6946" w:type="dxa"/>
           </w:tcPr>
           <w:p>
             <w:pPr>
@@ -3597,7 +3772,7 @@
         </w:tc>
         <w:tc>
           <w:tcPr>
-            <w:tcW w:w="3368" w:type="dxa"/>
+            <w:tcW w:w="3510" w:type="dxa"/>
           </w:tcPr>
           <w:p>
             <w:pPr>
@@ -3644,7 +3819,7 @@
       <w:tr>
         <w:tc>
           <w:tcPr>
-            <w:tcW w:w="7088" w:type="dxa"/>
+            <w:tcW w:w="6946" w:type="dxa"/>
           </w:tcPr>
           <w:p>
             <w:pPr>
@@ -3683,7 +3858,7 @@
         </w:tc>
         <w:tc>
           <w:tcPr>
-            <w:tcW w:w="3368" w:type="dxa"/>
+            <w:tcW w:w="3510" w:type="dxa"/>
           </w:tcPr>
           <w:p>
             <w:pPr>
@@ -4364,7 +4539,6 @@
     </w:p>
     <w:p>
       <w:pPr>
-        <w:jc w:val="center"/>
         <w:rPr>
           <w:rFonts w:ascii="Arial" w:hAnsi="Arial" w:cs="Arial"/>
           <w:b/>
@@ -4376,7 +4550,6 @@
     </w:p>
     <w:p>
       <w:pPr>
-        <w:jc w:val="center"/>
         <w:rPr>
           <w:rFonts w:ascii="Arial" w:hAnsi="Arial" w:cs="Arial"/>
           <w:b/>

--- a/Documents/Dan Harris CV.docx
+++ b/Documents/Dan Harris CV.docx
@@ -51,8 +51,6 @@
         </w:rPr>
         <w:fldChar w:fldCharType="separate"/>
       </w:r>
-      <w:proofErr w:type="spellStart"/>
-      <w:proofErr w:type="gramStart"/>
       <w:r>
         <w:rPr>
           <w:rStyle w:val="Hyperlink"/>
@@ -60,8 +58,6 @@
         </w:rPr>
         <w:t>danharris.online</w:t>
       </w:r>
-      <w:proofErr w:type="spellEnd"/>
-      <w:proofErr w:type="gramEnd"/>
     </w:p>
     <w:p>
       <w:pPr>
@@ -530,21 +526,7 @@
               <w:rPr>
                 <w:rFonts w:ascii="Arial" w:hAnsi="Arial" w:cs="Arial"/>
               </w:rPr>
-              <w:t xml:space="preserve">Lancaster University – </w:t>
-            </w:r>
-            <w:proofErr w:type="spellStart"/>
-            <w:r>
-              <w:rPr>
-                <w:rFonts w:ascii="Arial" w:hAnsi="Arial" w:cs="Arial"/>
-              </w:rPr>
-              <w:t>MSci</w:t>
-            </w:r>
-            <w:proofErr w:type="spellEnd"/>
-            <w:r>
-              <w:rPr>
-                <w:rFonts w:ascii="Arial" w:hAnsi="Arial" w:cs="Arial"/>
-              </w:rPr>
-              <w:t xml:space="preserve"> </w:t>
+              <w:t xml:space="preserve">Lancaster University – MSci </w:t>
             </w:r>
             <w:r>
               <w:rPr>
@@ -610,14 +592,12 @@
                 <w:rFonts w:ascii="Arial" w:hAnsi="Arial" w:cs="Arial"/>
               </w:rPr>
             </w:pPr>
-            <w:proofErr w:type="spellStart"/>
             <w:r>
               <w:rPr>
                 <w:rFonts w:ascii="Arial" w:hAnsi="Arial" w:cs="Arial"/>
               </w:rPr>
               <w:t>MSci</w:t>
             </w:r>
-            <w:proofErr w:type="spellEnd"/>
             <w:r>
               <w:rPr>
                 <w:rFonts w:ascii="Arial" w:hAnsi="Arial" w:cs="Arial"/>
@@ -659,7 +639,31 @@
               <w:rPr>
                 <w:rFonts w:ascii="Arial" w:hAnsi="Arial" w:cs="Arial"/>
               </w:rPr>
-              <w:t>Relevant Modules:</w:t>
+              <w:t>Relevant Modules</w:t>
+            </w:r>
+            <w:r>
+              <w:rPr>
+                <w:rFonts w:ascii="Arial" w:hAnsi="Arial" w:cs="Arial"/>
+              </w:rPr>
+              <w:t xml:space="preserve"> (All First-Class </w:t>
+            </w:r>
+            <w:r>
+              <w:rPr>
+                <w:rFonts w:ascii="Arial" w:hAnsi="Arial" w:cs="Arial"/>
+              </w:rPr>
+              <w:t xml:space="preserve">/ Predicted </w:t>
+            </w:r>
+            <w:r>
+              <w:rPr>
+                <w:rFonts w:ascii="Arial" w:hAnsi="Arial" w:cs="Arial"/>
+              </w:rPr>
+              <w:t>First-Class)</w:t>
+            </w:r>
+            <w:r>
+              <w:rPr>
+                <w:rFonts w:ascii="Arial" w:hAnsi="Arial" w:cs="Arial"/>
+              </w:rPr>
+              <w:t>:</w:t>
             </w:r>
           </w:p>
           <w:p>
@@ -708,19 +712,19 @@
               <w:rPr>
                 <w:rFonts w:ascii="Arial" w:hAnsi="Arial" w:cs="Arial"/>
               </w:rPr>
-              <w:t>(Predicted First</w:t>
-            </w:r>
-            <w:r>
-              <w:rPr>
-                <w:rFonts w:ascii="Arial" w:hAnsi="Arial" w:cs="Arial"/>
-              </w:rPr>
-              <w:t>-C</w:t>
-            </w:r>
-            <w:r>
-              <w:rPr>
-                <w:rFonts w:ascii="Arial" w:hAnsi="Arial" w:cs="Arial"/>
-              </w:rPr>
-              <w:t>lass)</w:t>
+              <w:t>(</w:t>
+            </w:r>
+            <w:r>
+              <w:rPr>
+                <w:rFonts w:ascii="Arial" w:hAnsi="Arial" w:cs="Arial"/>
+              </w:rPr>
+              <w:t>Mobile AR Navigation</w:t>
+            </w:r>
+            <w:r>
+              <w:rPr>
+                <w:rFonts w:ascii="Arial" w:hAnsi="Arial" w:cs="Arial"/>
+              </w:rPr>
+              <w:t>)</w:t>
             </w:r>
           </w:p>
           <w:p>
@@ -751,13 +755,7 @@
               <w:rPr>
                 <w:rFonts w:ascii="Arial" w:hAnsi="Arial" w:cs="Arial"/>
               </w:rPr>
-              <w:t>First-Class</w:t>
-            </w:r>
-            <w:r>
-              <w:rPr>
-                <w:rFonts w:ascii="Arial" w:hAnsi="Arial" w:cs="Arial"/>
-              </w:rPr>
-              <w:t>)</w:t>
+              <w:t>&amp; Machine Learning)</w:t>
             </w:r>
           </w:p>
           <w:p>
@@ -778,24 +776,6 @@
               </w:rPr>
               <w:t>Elements of Distributed Systems</w:t>
             </w:r>
-            <w:r>
-              <w:rPr>
-                <w:rFonts w:ascii="Arial" w:hAnsi="Arial" w:cs="Arial"/>
-              </w:rPr>
-              <w:t xml:space="preserve"> (</w:t>
-            </w:r>
-            <w:r>
-              <w:rPr>
-                <w:rFonts w:ascii="Arial" w:hAnsi="Arial" w:cs="Arial"/>
-              </w:rPr>
-              <w:t>First-Class</w:t>
-            </w:r>
-            <w:r>
-              <w:rPr>
-                <w:rFonts w:ascii="Arial" w:hAnsi="Arial" w:cs="Arial"/>
-              </w:rPr>
-              <w:t>)</w:t>
-            </w:r>
           </w:p>
           <w:p>
             <w:pPr>
@@ -808,37 +788,47 @@
             <w:pPr>
               <w:rPr>
                 <w:rFonts w:ascii="Arial" w:hAnsi="Arial" w:cs="Arial"/>
+                <w:b/>
+                <w:bCs/>
               </w:rPr>
             </w:pPr>
             <w:r>
               <w:rPr>
                 <w:rFonts w:ascii="Arial" w:hAnsi="Arial" w:cs="Arial"/>
-              </w:rPr>
-              <w:t xml:space="preserve">Overall </w:t>
-            </w:r>
-            <w:r>
-              <w:rPr>
-                <w:rFonts w:ascii="Arial" w:hAnsi="Arial" w:cs="Arial"/>
+                <w:b/>
+                <w:bCs/>
               </w:rPr>
               <w:t xml:space="preserve">BSc </w:t>
             </w:r>
             <w:r>
               <w:rPr>
                 <w:rFonts w:ascii="Arial" w:hAnsi="Arial" w:cs="Arial"/>
-              </w:rPr>
-              <w:t>Mo</w:t>
-            </w:r>
-            <w:r>
-              <w:rPr>
-                <w:rFonts w:ascii="Arial" w:hAnsi="Arial" w:cs="Arial"/>
-              </w:rPr>
-              <w:t xml:space="preserve">dules </w:t>
-            </w:r>
-            <w:r>
-              <w:rPr>
-                <w:rFonts w:ascii="Arial" w:hAnsi="Arial" w:cs="Arial"/>
-              </w:rPr>
-              <w:t xml:space="preserve">Classification: </w:t>
+                <w:b/>
+                <w:bCs/>
+              </w:rPr>
+              <w:t>Modules</w:t>
+            </w:r>
+            <w:r>
+              <w:rPr>
+                <w:rFonts w:ascii="Arial" w:hAnsi="Arial" w:cs="Arial"/>
+                <w:b/>
+                <w:bCs/>
+              </w:rPr>
+              <w:t xml:space="preserve"> </w:t>
+            </w:r>
+            <w:r>
+              <w:rPr>
+                <w:rFonts w:ascii="Arial" w:hAnsi="Arial" w:cs="Arial"/>
+                <w:b/>
+                <w:bCs/>
+              </w:rPr>
+              <w:t>Classification:</w:t>
+            </w:r>
+            <w:r>
+              <w:rPr>
+                <w:rFonts w:ascii="Arial" w:hAnsi="Arial" w:cs="Arial"/>
+              </w:rPr>
+              <w:t xml:space="preserve"> </w:t>
             </w:r>
             <w:r>
               <w:rPr>
@@ -863,7 +853,19 @@
               <w:rPr>
                 <w:rFonts w:ascii="Arial" w:hAnsi="Arial" w:cs="Arial"/>
               </w:rPr>
-              <w:t>Relevant Modules:</w:t>
+              <w:t>Relevant Modules</w:t>
+            </w:r>
+            <w:r>
+              <w:rPr>
+                <w:rFonts w:ascii="Arial" w:hAnsi="Arial" w:cs="Arial"/>
+              </w:rPr>
+              <w:t xml:space="preserve"> (All First-Class)</w:t>
+            </w:r>
+            <w:r>
+              <w:rPr>
+                <w:rFonts w:ascii="Arial" w:hAnsi="Arial" w:cs="Arial"/>
+              </w:rPr>
+              <w:t>:</w:t>
             </w:r>
           </w:p>
           <w:p>
@@ -882,13 +884,7 @@
               <w:rPr>
                 <w:rFonts w:ascii="Arial" w:hAnsi="Arial" w:cs="Arial"/>
               </w:rPr>
-              <w:t xml:space="preserve">Third Year Project: 3D Object Interaction in Augmented Reality </w:t>
-            </w:r>
-            <w:r>
-              <w:rPr>
-                <w:rFonts w:ascii="Arial" w:hAnsi="Arial" w:cs="Arial"/>
-              </w:rPr>
-              <w:t>(First-Class)</w:t>
+              <w:t>Third Year Project: 3D Object Interaction in Augmented Reality</w:t>
             </w:r>
           </w:p>
           <w:p>
@@ -907,7 +903,13 @@
               <w:rPr>
                 <w:rFonts w:ascii="Arial" w:hAnsi="Arial" w:cs="Arial"/>
               </w:rPr>
-              <w:t>Video Game Development Group Project (First-Class)</w:t>
+              <w:t xml:space="preserve">Video Game Development </w:t>
+            </w:r>
+            <w:r>
+              <w:rPr>
+                <w:rFonts w:ascii="Arial" w:hAnsi="Arial" w:cs="Arial"/>
+              </w:rPr>
+              <w:t>Group Project</w:t>
             </w:r>
           </w:p>
           <w:p>
@@ -932,7 +934,13 @@
               <w:rPr>
                 <w:rFonts w:ascii="Arial" w:hAnsi="Arial" w:cs="Arial"/>
               </w:rPr>
-              <w:t>(First-Class)</w:t>
+              <w:t>(</w:t>
+            </w:r>
+            <w:r>
+              <w:rPr>
+                <w:rFonts w:ascii="Arial" w:hAnsi="Arial" w:cs="Arial"/>
+              </w:rPr>
+              <w:t xml:space="preserve">&amp; Machine Learning) </w:t>
             </w:r>
           </w:p>
           <w:p>
@@ -951,13 +959,7 @@
               <w:rPr>
                 <w:rFonts w:ascii="Arial" w:hAnsi="Arial" w:cs="Arial"/>
               </w:rPr>
-              <w:t xml:space="preserve">Languages and Compilation </w:t>
-            </w:r>
-            <w:r>
-              <w:rPr>
-                <w:rFonts w:ascii="Arial" w:hAnsi="Arial" w:cs="Arial"/>
-              </w:rPr>
-              <w:t>(First-Class)</w:t>
+              <w:t>Languages and Compilation</w:t>
             </w:r>
           </w:p>
           <w:p>
@@ -976,13 +978,7 @@
               <w:rPr>
                 <w:rFonts w:ascii="Arial" w:hAnsi="Arial" w:cs="Arial"/>
               </w:rPr>
-              <w:t xml:space="preserve">Software Design </w:t>
-            </w:r>
-            <w:r>
-              <w:rPr>
-                <w:rFonts w:ascii="Arial" w:hAnsi="Arial" w:cs="Arial"/>
-              </w:rPr>
-              <w:t>(First-Class)</w:t>
+              <w:t>Software Design</w:t>
             </w:r>
             <w:r>
               <w:rPr>
@@ -2100,16 +2096,8 @@
               <w:rPr>
                 <w:rFonts w:ascii="Arial" w:hAnsi="Arial" w:cs="Arial"/>
               </w:rPr>
-              <w:t>(</w:t>
-            </w:r>
-            <w:proofErr w:type="gramStart"/>
-            <w:r>
-              <w:rPr>
-                <w:rFonts w:ascii="Arial" w:hAnsi="Arial" w:cs="Arial"/>
-              </w:rPr>
-              <w:t>e.g.</w:t>
-            </w:r>
-            <w:proofErr w:type="gramEnd"/>
+              <w:t>(e.g.</w:t>
+            </w:r>
             <w:r>
               <w:rPr>
                 <w:rFonts w:ascii="Arial" w:hAnsi="Arial" w:cs="Arial"/>
@@ -3057,21 +3045,7 @@
               <w:rPr>
                 <w:rFonts w:ascii="Arial" w:hAnsi="Arial" w:cs="Arial"/>
               </w:rPr>
-              <w:t xml:space="preserve">blueprints, and a variety of </w:t>
-            </w:r>
-            <w:proofErr w:type="spellStart"/>
-            <w:r>
-              <w:rPr>
-                <w:rFonts w:ascii="Arial" w:hAnsi="Arial" w:cs="Arial"/>
-              </w:rPr>
-              <w:t>Unreal’s</w:t>
-            </w:r>
-            <w:proofErr w:type="spellEnd"/>
-            <w:r>
-              <w:rPr>
-                <w:rFonts w:ascii="Arial" w:hAnsi="Arial" w:cs="Arial"/>
-              </w:rPr>
-              <w:t xml:space="preserve"> node-based editor tools such as the blackboard, behaviour tree, and UI editors.</w:t>
+              <w:t>blueprints, and a variety of Unreal’s node-based editor tools such as the blackboard, behaviour tree, and UI editors.</w:t>
             </w:r>
           </w:p>
           <w:p>

--- a/Documents/Dan Harris CV.docx
+++ b/Documents/Dan Harris CV.docx
@@ -44,13 +44,9 @@
         <w:rPr>
           <w:rFonts w:ascii="Arial" w:hAnsi="Arial" w:cs="Arial"/>
         </w:rPr>
-      </w:r>
-      <w:r>
-        <w:rPr>
-          <w:rFonts w:ascii="Arial" w:hAnsi="Arial" w:cs="Arial"/>
-        </w:rPr>
         <w:fldChar w:fldCharType="separate"/>
       </w:r>
+      <w:proofErr w:type="spellStart"/>
       <w:r>
         <w:rPr>
           <w:rStyle w:val="Hyperlink"/>
@@ -58,6 +54,7 @@
         </w:rPr>
         <w:t>danharris.online</w:t>
       </w:r>
+      <w:proofErr w:type="spellEnd"/>
     </w:p>
     <w:p>
       <w:pPr>
@@ -526,7 +523,21 @@
               <w:rPr>
                 <w:rFonts w:ascii="Arial" w:hAnsi="Arial" w:cs="Arial"/>
               </w:rPr>
-              <w:t xml:space="preserve">Lancaster University – MSci </w:t>
+              <w:t xml:space="preserve">Lancaster University – </w:t>
+            </w:r>
+            <w:proofErr w:type="spellStart"/>
+            <w:r>
+              <w:rPr>
+                <w:rFonts w:ascii="Arial" w:hAnsi="Arial" w:cs="Arial"/>
+              </w:rPr>
+              <w:t>MSci</w:t>
+            </w:r>
+            <w:proofErr w:type="spellEnd"/>
+            <w:r>
+              <w:rPr>
+                <w:rFonts w:ascii="Arial" w:hAnsi="Arial" w:cs="Arial"/>
+              </w:rPr>
+              <w:t xml:space="preserve"> </w:t>
             </w:r>
             <w:r>
               <w:rPr>
@@ -592,12 +603,14 @@
                 <w:rFonts w:ascii="Arial" w:hAnsi="Arial" w:cs="Arial"/>
               </w:rPr>
             </w:pPr>
+            <w:proofErr w:type="spellStart"/>
             <w:r>
               <w:rPr>
                 <w:rFonts w:ascii="Arial" w:hAnsi="Arial" w:cs="Arial"/>
               </w:rPr>
               <w:t>MSci</w:t>
             </w:r>
+            <w:proofErr w:type="spellEnd"/>
             <w:r>
               <w:rPr>
                 <w:rFonts w:ascii="Arial" w:hAnsi="Arial" w:cs="Arial"/>
@@ -959,7 +972,13 @@
               <w:rPr>
                 <w:rFonts w:ascii="Arial" w:hAnsi="Arial" w:cs="Arial"/>
               </w:rPr>
-              <w:t>Languages and Compilation</w:t>
+              <w:t xml:space="preserve">Fundamentals of Computer Science (Data Structures) </w:t>
+            </w:r>
+            <w:r>
+              <w:rPr>
+                <w:rFonts w:ascii="Arial" w:hAnsi="Arial" w:cs="Arial"/>
+              </w:rPr>
+              <w:t xml:space="preserve"> </w:t>
             </w:r>
           </w:p>
           <w:p>
@@ -3045,7 +3064,21 @@
               <w:rPr>
                 <w:rFonts w:ascii="Arial" w:hAnsi="Arial" w:cs="Arial"/>
               </w:rPr>
-              <w:t>blueprints, and a variety of Unreal’s node-based editor tools such as the blackboard, behaviour tree, and UI editors.</w:t>
+              <w:t xml:space="preserve">blueprints, and a variety of </w:t>
+            </w:r>
+            <w:proofErr w:type="spellStart"/>
+            <w:r>
+              <w:rPr>
+                <w:rFonts w:ascii="Arial" w:hAnsi="Arial" w:cs="Arial"/>
+              </w:rPr>
+              <w:t>Unreal’s</w:t>
+            </w:r>
+            <w:proofErr w:type="spellEnd"/>
+            <w:r>
+              <w:rPr>
+                <w:rFonts w:ascii="Arial" w:hAnsi="Arial" w:cs="Arial"/>
+              </w:rPr>
+              <w:t xml:space="preserve"> node-based editor tools such as the blackboard, behaviour tree, and UI editors.</w:t>
             </w:r>
           </w:p>
           <w:p>

--- a/Documents/Dan Harris CV.docx
+++ b/Documents/Dan Harris CV.docx
@@ -46,7 +46,6 @@
         </w:rPr>
         <w:fldChar w:fldCharType="separate"/>
       </w:r>
-      <w:proofErr w:type="spellStart"/>
       <w:r>
         <w:rPr>
           <w:rStyle w:val="Hyperlink"/>
@@ -54,7 +53,6 @@
         </w:rPr>
         <w:t>danharris.online</w:t>
       </w:r>
-      <w:proofErr w:type="spellEnd"/>
     </w:p>
     <w:p>
       <w:pPr>
@@ -143,13 +141,13 @@
         <w:rPr>
           <w:rFonts w:ascii="Arial" w:hAnsi="Arial" w:cs="Arial"/>
         </w:rPr>
-        <w:t>+44 (</w:t>
-      </w:r>
-      <w:r>
-        <w:rPr>
-          <w:rFonts w:ascii="Arial" w:hAnsi="Arial" w:cs="Arial"/>
-        </w:rPr>
-        <w:t>0</w:t>
+        <w:t>(</w:t>
+      </w:r>
+      <w:r>
+        <w:rPr>
+          <w:rFonts w:ascii="Arial" w:hAnsi="Arial" w:cs="Arial"/>
+        </w:rPr>
+        <w:t>+44</w:t>
       </w:r>
       <w:r>
         <w:rPr>
@@ -161,7 +159,7 @@
         <w:rPr>
           <w:rFonts w:ascii="Arial" w:hAnsi="Arial" w:cs="Arial"/>
         </w:rPr>
-        <w:t>75464</w:t>
+        <w:t>075464</w:t>
       </w:r>
       <w:r>
         <w:rPr>
@@ -523,21 +521,7 @@
               <w:rPr>
                 <w:rFonts w:ascii="Arial" w:hAnsi="Arial" w:cs="Arial"/>
               </w:rPr>
-              <w:t xml:space="preserve">Lancaster University – </w:t>
-            </w:r>
-            <w:proofErr w:type="spellStart"/>
-            <w:r>
-              <w:rPr>
-                <w:rFonts w:ascii="Arial" w:hAnsi="Arial" w:cs="Arial"/>
-              </w:rPr>
-              <w:t>MSci</w:t>
-            </w:r>
-            <w:proofErr w:type="spellEnd"/>
-            <w:r>
-              <w:rPr>
-                <w:rFonts w:ascii="Arial" w:hAnsi="Arial" w:cs="Arial"/>
-              </w:rPr>
-              <w:t xml:space="preserve"> </w:t>
+              <w:t xml:space="preserve">Lancaster University – MSci </w:t>
             </w:r>
             <w:r>
               <w:rPr>
@@ -603,14 +587,12 @@
                 <w:rFonts w:ascii="Arial" w:hAnsi="Arial" w:cs="Arial"/>
               </w:rPr>
             </w:pPr>
-            <w:proofErr w:type="spellStart"/>
             <w:r>
               <w:rPr>
                 <w:rFonts w:ascii="Arial" w:hAnsi="Arial" w:cs="Arial"/>
               </w:rPr>
               <w:t>MSci</w:t>
             </w:r>
-            <w:proofErr w:type="spellEnd"/>
             <w:r>
               <w:rPr>
                 <w:rFonts w:ascii="Arial" w:hAnsi="Arial" w:cs="Arial"/>
@@ -3064,21 +3046,7 @@
               <w:rPr>
                 <w:rFonts w:ascii="Arial" w:hAnsi="Arial" w:cs="Arial"/>
               </w:rPr>
-              <w:t xml:space="preserve">blueprints, and a variety of </w:t>
-            </w:r>
-            <w:proofErr w:type="spellStart"/>
-            <w:r>
-              <w:rPr>
-                <w:rFonts w:ascii="Arial" w:hAnsi="Arial" w:cs="Arial"/>
-              </w:rPr>
-              <w:t>Unreal’s</w:t>
-            </w:r>
-            <w:proofErr w:type="spellEnd"/>
-            <w:r>
-              <w:rPr>
-                <w:rFonts w:ascii="Arial" w:hAnsi="Arial" w:cs="Arial"/>
-              </w:rPr>
-              <w:t xml:space="preserve"> node-based editor tools such as the blackboard, behaviour tree, and UI editors.</w:t>
+              <w:t>blueprints, and a variety of Unreal’s node-based editor tools such as the blackboard, behaviour tree, and UI editors.</w:t>
             </w:r>
           </w:p>
           <w:p>

--- a/Documents/Dan Harris CV.docx
+++ b/Documents/Dan Harris CV.docx
@@ -46,6 +46,8 @@
         </w:rPr>
         <w:fldChar w:fldCharType="separate"/>
       </w:r>
+      <w:proofErr w:type="spellStart"/>
+      <w:proofErr w:type="gramStart"/>
       <w:r>
         <w:rPr>
           <w:rStyle w:val="Hyperlink"/>
@@ -53,6 +55,8 @@
         </w:rPr>
         <w:t>danharris.online</w:t>
       </w:r>
+      <w:proofErr w:type="spellEnd"/>
+      <w:proofErr w:type="gramEnd"/>
     </w:p>
     <w:p>
       <w:pPr>
@@ -521,7 +525,21 @@
               <w:rPr>
                 <w:rFonts w:ascii="Arial" w:hAnsi="Arial" w:cs="Arial"/>
               </w:rPr>
-              <w:t xml:space="preserve">Lancaster University – MSci </w:t>
+              <w:t xml:space="preserve">Lancaster University – </w:t>
+            </w:r>
+            <w:proofErr w:type="spellStart"/>
+            <w:r>
+              <w:rPr>
+                <w:rFonts w:ascii="Arial" w:hAnsi="Arial" w:cs="Arial"/>
+              </w:rPr>
+              <w:t>MSci</w:t>
+            </w:r>
+            <w:proofErr w:type="spellEnd"/>
+            <w:r>
+              <w:rPr>
+                <w:rFonts w:ascii="Arial" w:hAnsi="Arial" w:cs="Arial"/>
+              </w:rPr>
+              <w:t xml:space="preserve"> </w:t>
             </w:r>
             <w:r>
               <w:rPr>
@@ -587,12 +605,14 @@
                 <w:rFonts w:ascii="Arial" w:hAnsi="Arial" w:cs="Arial"/>
               </w:rPr>
             </w:pPr>
+            <w:proofErr w:type="spellStart"/>
             <w:r>
               <w:rPr>
                 <w:rFonts w:ascii="Arial" w:hAnsi="Arial" w:cs="Arial"/>
               </w:rPr>
               <w:t>MSci</w:t>
             </w:r>
+            <w:proofErr w:type="spellEnd"/>
             <w:r>
               <w:rPr>
                 <w:rFonts w:ascii="Arial" w:hAnsi="Arial" w:cs="Arial"/>
@@ -770,6 +790,97 @@
                 <w:rFonts w:ascii="Arial" w:hAnsi="Arial" w:cs="Arial"/>
               </w:rPr>
               <w:t>Elements of Distributed Systems</w:t>
+            </w:r>
+          </w:p>
+          <w:p>
+            <w:pPr>
+              <w:pStyle w:val="ListParagraph"/>
+              <w:numPr>
+                <w:ilvl w:val="0"/>
+                <w:numId w:val="5"/>
+              </w:numPr>
+              <w:spacing w:line="276" w:lineRule="auto"/>
+              <w:rPr>
+                <w:rFonts w:ascii="Arial" w:hAnsi="Arial" w:cs="Arial"/>
+              </w:rPr>
+            </w:pPr>
+            <w:r>
+              <w:rPr>
+                <w:rFonts w:ascii="Arial" w:hAnsi="Arial" w:cs="Arial"/>
+              </w:rPr>
+              <w:t xml:space="preserve">Fourth Year Project: </w:t>
+            </w:r>
+            <w:r>
+              <w:rPr>
+                <w:rFonts w:ascii="Arial" w:hAnsi="Arial" w:cs="Arial"/>
+              </w:rPr>
+              <w:t>V</w:t>
+            </w:r>
+            <w:r>
+              <w:rPr>
+                <w:rFonts w:ascii="Arial" w:hAnsi="Arial" w:cs="Arial"/>
+              </w:rPr>
+              <w:t>irtual</w:t>
+            </w:r>
+            <w:r>
+              <w:rPr>
+                <w:rFonts w:ascii="Arial" w:hAnsi="Arial" w:cs="Arial"/>
+              </w:rPr>
+              <w:t xml:space="preserve"> </w:t>
+            </w:r>
+            <w:r>
+              <w:rPr>
+                <w:rFonts w:ascii="Arial" w:hAnsi="Arial" w:cs="Arial"/>
+              </w:rPr>
+              <w:t xml:space="preserve">and </w:t>
+            </w:r>
+            <w:r>
+              <w:rPr>
+                <w:rFonts w:ascii="Arial" w:hAnsi="Arial" w:cs="Arial"/>
+              </w:rPr>
+              <w:t xml:space="preserve">Augmented </w:t>
+            </w:r>
+            <w:r>
+              <w:rPr>
+                <w:rFonts w:ascii="Arial" w:hAnsi="Arial" w:cs="Arial"/>
+              </w:rPr>
+              <w:t>R</w:t>
+            </w:r>
+            <w:r>
+              <w:rPr>
+                <w:rFonts w:ascii="Arial" w:hAnsi="Arial" w:cs="Arial"/>
+              </w:rPr>
+              <w:t>eality</w:t>
+            </w:r>
+            <w:r>
+              <w:rPr>
+                <w:rFonts w:ascii="Arial" w:hAnsi="Arial" w:cs="Arial"/>
+              </w:rPr>
+              <w:t xml:space="preserve"> </w:t>
+            </w:r>
+            <w:r>
+              <w:rPr>
+                <w:rFonts w:ascii="Arial" w:hAnsi="Arial" w:cs="Arial"/>
+              </w:rPr>
+              <w:t>L</w:t>
+            </w:r>
+            <w:r>
+              <w:rPr>
+                <w:rFonts w:ascii="Arial" w:hAnsi="Arial" w:cs="Arial"/>
+              </w:rPr>
+              <w:t xml:space="preserve">earning </w:t>
+            </w:r>
+            <w:r>
+              <w:rPr>
+                <w:rFonts w:ascii="Arial" w:hAnsi="Arial" w:cs="Arial"/>
+              </w:rPr>
+              <w:t>E</w:t>
+            </w:r>
+            <w:r>
+              <w:rPr>
+                <w:rFonts w:ascii="Arial" w:hAnsi="Arial" w:cs="Arial"/>
+              </w:rPr>
+              <w:t>nvironments</w:t>
             </w:r>
           </w:p>
           <w:p>
@@ -1755,7 +1866,19 @@
               <w:rPr>
                 <w:rFonts w:ascii="Arial" w:hAnsi="Arial" w:cs="Arial"/>
               </w:rPr>
-              <w:t>- Present</w:t>
+              <w:t>–</w:t>
+            </w:r>
+            <w:r>
+              <w:rPr>
+                <w:rFonts w:ascii="Arial" w:hAnsi="Arial" w:cs="Arial"/>
+              </w:rPr>
+              <w:t xml:space="preserve"> </w:t>
+            </w:r>
+            <w:r>
+              <w:rPr>
+                <w:rFonts w:ascii="Arial" w:hAnsi="Arial" w:cs="Arial"/>
+              </w:rPr>
+              <w:t>March 2022</w:t>
             </w:r>
           </w:p>
         </w:tc>
@@ -1833,325 +1956,21 @@
               <w:rPr>
                 <w:rFonts w:ascii="Arial" w:hAnsi="Arial" w:cs="Arial"/>
               </w:rPr>
-              <w:t xml:space="preserve">I </w:t>
-            </w:r>
-            <w:r>
-              <w:rPr>
-                <w:rFonts w:ascii="Arial" w:hAnsi="Arial" w:cs="Arial"/>
-              </w:rPr>
-              <w:t>am</w:t>
-            </w:r>
-            <w:r>
-              <w:rPr>
-                <w:rFonts w:ascii="Arial" w:hAnsi="Arial" w:cs="Arial"/>
-              </w:rPr>
-              <w:t xml:space="preserve"> the sole developer </w:t>
-            </w:r>
-            <w:r>
-              <w:rPr>
-                <w:rFonts w:ascii="Arial" w:hAnsi="Arial" w:cs="Arial"/>
-              </w:rPr>
-              <w:t xml:space="preserve">creating </w:t>
-            </w:r>
-            <w:r>
-              <w:rPr>
-                <w:rFonts w:ascii="Arial" w:hAnsi="Arial" w:cs="Arial"/>
-              </w:rPr>
-              <w:t>a VR training scenario</w:t>
-            </w:r>
-            <w:r>
-              <w:rPr>
-                <w:rFonts w:ascii="Arial" w:hAnsi="Arial" w:cs="Arial"/>
-              </w:rPr>
-              <w:t xml:space="preserve"> </w:t>
-            </w:r>
-            <w:r>
-              <w:rPr>
-                <w:rFonts w:ascii="Arial" w:hAnsi="Arial" w:cs="Arial"/>
-              </w:rPr>
-              <w:t>to educate</w:t>
-            </w:r>
-            <w:r>
-              <w:rPr>
-                <w:rFonts w:ascii="Arial" w:hAnsi="Arial" w:cs="Arial"/>
-              </w:rPr>
-              <w:t xml:space="preserve"> officers how to interact with digital items commonly found at crime scenes</w:t>
-            </w:r>
-            <w:r>
-              <w:rPr>
-                <w:rFonts w:ascii="Arial" w:hAnsi="Arial" w:cs="Arial"/>
-              </w:rPr>
-              <w:t>, using C# and Unity</w:t>
-            </w:r>
-            <w:r>
-              <w:rPr>
-                <w:rFonts w:ascii="Arial" w:hAnsi="Arial" w:cs="Arial"/>
-              </w:rPr>
-              <w:t xml:space="preserve">. </w:t>
-            </w:r>
-            <w:r>
-              <w:rPr>
-                <w:rFonts w:ascii="Arial" w:hAnsi="Arial" w:cs="Arial"/>
-              </w:rPr>
-              <w:t xml:space="preserve">I </w:t>
-            </w:r>
-            <w:r>
-              <w:rPr>
-                <w:rFonts w:ascii="Arial" w:hAnsi="Arial" w:cs="Arial"/>
-              </w:rPr>
-              <w:t>am</w:t>
-            </w:r>
-            <w:r>
-              <w:rPr>
-                <w:rFonts w:ascii="Arial" w:hAnsi="Arial" w:cs="Arial"/>
-              </w:rPr>
-              <w:t xml:space="preserve"> develop</w:t>
-            </w:r>
-            <w:r>
-              <w:rPr>
-                <w:rFonts w:ascii="Arial" w:hAnsi="Arial" w:cs="Arial"/>
-              </w:rPr>
-              <w:t>ing</w:t>
-            </w:r>
-            <w:r>
-              <w:rPr>
-                <w:rFonts w:ascii="Arial" w:hAnsi="Arial" w:cs="Arial"/>
-              </w:rPr>
-              <w:t xml:space="preserve"> a VR </w:t>
-            </w:r>
-            <w:r>
-              <w:rPr>
-                <w:rFonts w:ascii="Arial" w:hAnsi="Arial" w:cs="Arial"/>
-              </w:rPr>
-              <w:t>experience</w:t>
-            </w:r>
-            <w:r>
-              <w:rPr>
-                <w:rFonts w:ascii="Arial" w:hAnsi="Arial" w:cs="Arial"/>
-              </w:rPr>
-              <w:t xml:space="preserve"> </w:t>
-            </w:r>
-            <w:r>
-              <w:rPr>
-                <w:rFonts w:ascii="Arial" w:hAnsi="Arial" w:cs="Arial"/>
-              </w:rPr>
-              <w:t>from the ground up</w:t>
-            </w:r>
-            <w:r>
-              <w:rPr>
-                <w:rFonts w:ascii="Arial" w:hAnsi="Arial" w:cs="Arial"/>
-              </w:rPr>
-              <w:t>, with a</w:t>
-            </w:r>
-            <w:r>
-              <w:rPr>
-                <w:rFonts w:ascii="Arial" w:hAnsi="Arial" w:cs="Arial"/>
-              </w:rPr>
-              <w:t>n</w:t>
-            </w:r>
-            <w:r>
-              <w:rPr>
-                <w:rFonts w:ascii="Arial" w:hAnsi="Arial" w:cs="Arial"/>
-              </w:rPr>
-              <w:t xml:space="preserve"> overarching focus on </w:t>
-            </w:r>
-            <w:r>
-              <w:rPr>
-                <w:rFonts w:ascii="Arial" w:hAnsi="Arial" w:cs="Arial"/>
-              </w:rPr>
-              <w:t xml:space="preserve">the usability and accessibility of the </w:t>
-            </w:r>
-            <w:r>
-              <w:rPr>
-                <w:rFonts w:ascii="Arial" w:hAnsi="Arial" w:cs="Arial"/>
-              </w:rPr>
-              <w:t>application</w:t>
-            </w:r>
-            <w:r>
-              <w:rPr>
-                <w:rFonts w:ascii="Arial" w:hAnsi="Arial" w:cs="Arial"/>
-              </w:rPr>
-              <w:t xml:space="preserve">. </w:t>
-            </w:r>
-            <w:r>
-              <w:rPr>
-                <w:rFonts w:ascii="Arial" w:hAnsi="Arial" w:cs="Arial"/>
-              </w:rPr>
-              <w:t xml:space="preserve">I </w:t>
-            </w:r>
-            <w:r>
-              <w:rPr>
-                <w:rFonts w:ascii="Arial" w:hAnsi="Arial" w:cs="Arial"/>
-              </w:rPr>
-              <w:t xml:space="preserve">have </w:t>
-            </w:r>
-            <w:r>
-              <w:rPr>
-                <w:rFonts w:ascii="Arial" w:hAnsi="Arial" w:cs="Arial"/>
-              </w:rPr>
-              <w:t>created</w:t>
-            </w:r>
-            <w:r>
-              <w:rPr>
-                <w:rFonts w:ascii="Arial" w:hAnsi="Arial" w:cs="Arial"/>
-              </w:rPr>
-              <w:t xml:space="preserve"> </w:t>
-            </w:r>
-            <w:r>
-              <w:rPr>
-                <w:rFonts w:ascii="Arial" w:hAnsi="Arial" w:cs="Arial"/>
-              </w:rPr>
-              <w:t xml:space="preserve">novel </w:t>
-            </w:r>
-            <w:r>
-              <w:rPr>
-                <w:rFonts w:ascii="Arial" w:hAnsi="Arial" w:cs="Arial"/>
-              </w:rPr>
-              <w:t xml:space="preserve">UI and </w:t>
-            </w:r>
-            <w:r>
-              <w:rPr>
-                <w:rFonts w:ascii="Arial" w:hAnsi="Arial" w:cs="Arial"/>
-              </w:rPr>
-              <w:t xml:space="preserve">object </w:t>
-            </w:r>
-            <w:r>
-              <w:rPr>
-                <w:rFonts w:ascii="Arial" w:hAnsi="Arial" w:cs="Arial"/>
-              </w:rPr>
-              <w:t xml:space="preserve">interaction </w:t>
-            </w:r>
-            <w:r>
-              <w:rPr>
-                <w:rFonts w:ascii="Arial" w:hAnsi="Arial" w:cs="Arial"/>
-              </w:rPr>
-              <w:t>systems</w:t>
-            </w:r>
-            <w:r>
-              <w:rPr>
-                <w:rFonts w:ascii="Arial" w:hAnsi="Arial" w:cs="Arial"/>
-              </w:rPr>
-              <w:t xml:space="preserve">, such as </w:t>
-            </w:r>
-            <w:r>
-              <w:rPr>
-                <w:rFonts w:ascii="Arial" w:hAnsi="Arial" w:cs="Arial"/>
-              </w:rPr>
-              <w:t>enabling</w:t>
-            </w:r>
-            <w:r>
-              <w:rPr>
-                <w:rFonts w:ascii="Arial" w:hAnsi="Arial" w:cs="Arial"/>
-              </w:rPr>
-              <w:t xml:space="preserve"> officers </w:t>
-            </w:r>
-            <w:r>
-              <w:rPr>
-                <w:rFonts w:ascii="Arial" w:hAnsi="Arial" w:cs="Arial"/>
-              </w:rPr>
-              <w:t xml:space="preserve">to perform </w:t>
-            </w:r>
-            <w:r>
-              <w:rPr>
-                <w:rFonts w:ascii="Arial" w:hAnsi="Arial" w:cs="Arial"/>
-              </w:rPr>
-              <w:t xml:space="preserve">multiple </w:t>
-            </w:r>
-            <w:r>
-              <w:rPr>
-                <w:rFonts w:ascii="Arial" w:hAnsi="Arial" w:cs="Arial"/>
-              </w:rPr>
-              <w:t>intricate interactions</w:t>
-            </w:r>
-            <w:r>
-              <w:rPr>
-                <w:rFonts w:ascii="Arial" w:hAnsi="Arial" w:cs="Arial"/>
-              </w:rPr>
-              <w:t xml:space="preserve"> using</w:t>
-            </w:r>
-            <w:r>
-              <w:rPr>
-                <w:rFonts w:ascii="Arial" w:hAnsi="Arial" w:cs="Arial"/>
-              </w:rPr>
-              <w:t xml:space="preserve"> </w:t>
-            </w:r>
-            <w:r>
-              <w:rPr>
-                <w:rFonts w:ascii="Arial" w:hAnsi="Arial" w:cs="Arial"/>
-              </w:rPr>
-              <w:t xml:space="preserve">common </w:t>
-            </w:r>
-            <w:r>
-              <w:rPr>
-                <w:rFonts w:ascii="Arial" w:hAnsi="Arial" w:cs="Arial"/>
-              </w:rPr>
-              <w:t xml:space="preserve">digital </w:t>
-            </w:r>
-            <w:r>
-              <w:rPr>
-                <w:rFonts w:ascii="Arial" w:hAnsi="Arial" w:cs="Arial"/>
-              </w:rPr>
-              <w:t xml:space="preserve">items </w:t>
-            </w:r>
-            <w:r>
-              <w:rPr>
-                <w:rFonts w:ascii="Arial" w:hAnsi="Arial" w:cs="Arial"/>
-              </w:rPr>
-              <w:t>(e.g.</w:t>
-            </w:r>
-            <w:r>
-              <w:rPr>
-                <w:rFonts w:ascii="Arial" w:hAnsi="Arial" w:cs="Arial"/>
-              </w:rPr>
-              <w:t xml:space="preserve"> </w:t>
-            </w:r>
-            <w:r>
-              <w:rPr>
-                <w:rFonts w:ascii="Arial" w:hAnsi="Arial" w:cs="Arial"/>
-              </w:rPr>
-              <w:t xml:space="preserve">smartphones, </w:t>
-            </w:r>
-            <w:r>
-              <w:rPr>
-                <w:rFonts w:ascii="Arial" w:hAnsi="Arial" w:cs="Arial"/>
-              </w:rPr>
-              <w:t>l</w:t>
-            </w:r>
-            <w:r>
-              <w:rPr>
-                <w:rFonts w:ascii="Arial" w:hAnsi="Arial" w:cs="Arial"/>
-              </w:rPr>
-              <w:t>aptops, etc.)</w:t>
-            </w:r>
-            <w:r>
-              <w:rPr>
-                <w:rFonts w:ascii="Arial" w:hAnsi="Arial" w:cs="Arial"/>
-              </w:rPr>
-              <w:t>, with</w:t>
-            </w:r>
-            <w:r>
-              <w:rPr>
-                <w:rFonts w:ascii="Arial" w:hAnsi="Arial" w:cs="Arial"/>
-              </w:rPr>
-              <w:t xml:space="preserve"> </w:t>
-            </w:r>
-            <w:r>
-              <w:rPr>
-                <w:rFonts w:ascii="Arial" w:hAnsi="Arial" w:cs="Arial"/>
-              </w:rPr>
-              <w:t>accessibility</w:t>
-            </w:r>
-            <w:r>
-              <w:rPr>
-                <w:rFonts w:ascii="Arial" w:hAnsi="Arial" w:cs="Arial"/>
-              </w:rPr>
-              <w:t xml:space="preserve"> at the forefront of their design</w:t>
-            </w:r>
-            <w:r>
-              <w:rPr>
-                <w:rFonts w:ascii="Arial" w:hAnsi="Arial" w:cs="Arial"/>
-              </w:rPr>
-              <w:t>.</w:t>
+              <w:t>As the sole developer I created a VR experience (using Unity and C#), to train and educate officers on how to conduct digital investigations and how to interact with digital devices found at crime scenes. I created the experience from the ground up with a designer friendly approach and an overarching focus on the accessibility and intuitiveness of the experience. I designed and developed novel UI and device interaction systems which enabled officers to easily and intuitively perform several intricate interactions using an array of digital devices (</w:t>
+            </w:r>
+            <w:proofErr w:type="gramStart"/>
+            <w:r>
+              <w:rPr>
+                <w:rFonts w:ascii="Arial" w:hAnsi="Arial" w:cs="Arial"/>
+              </w:rPr>
+              <w:t>e.g.</w:t>
+            </w:r>
+            <w:proofErr w:type="gramEnd"/>
+            <w:r>
+              <w:rPr>
+                <w:rFonts w:ascii="Arial" w:hAnsi="Arial" w:cs="Arial"/>
+              </w:rPr>
+              <w:t xml:space="preserve"> smartphones, smart speakers, laptops, etc.).</w:t>
             </w:r>
           </w:p>
           <w:p>
@@ -2159,9 +1978,9 @@
               <w:pStyle w:val="ListParagraph"/>
               <w:numPr>
                 <w:ilvl w:val="0"/>
-                <w:numId w:val="6"/>
+                <w:numId w:val="9"/>
               </w:numPr>
-              <w:spacing w:line="276" w:lineRule="auto"/>
+              <w:spacing w:line="240" w:lineRule="auto"/>
               <w:rPr>
                 <w:rFonts w:ascii="Arial" w:hAnsi="Arial" w:cs="Arial"/>
               </w:rPr>
@@ -2170,43 +1989,7 @@
               <w:rPr>
                 <w:rFonts w:ascii="Arial" w:hAnsi="Arial" w:cs="Arial"/>
               </w:rPr>
-              <w:t xml:space="preserve">Produced a product </w:t>
-            </w:r>
-            <w:r>
-              <w:rPr>
-                <w:rFonts w:ascii="Arial" w:hAnsi="Arial" w:cs="Arial"/>
-              </w:rPr>
-              <w:t xml:space="preserve">to meet </w:t>
-            </w:r>
-            <w:r>
-              <w:rPr>
-                <w:rFonts w:ascii="Arial" w:hAnsi="Arial" w:cs="Arial"/>
-              </w:rPr>
-              <w:t xml:space="preserve">both </w:t>
-            </w:r>
-            <w:r>
-              <w:rPr>
-                <w:rFonts w:ascii="Arial" w:hAnsi="Arial" w:cs="Arial"/>
-              </w:rPr>
-              <w:t xml:space="preserve">specific </w:t>
-            </w:r>
-            <w:r>
-              <w:rPr>
-                <w:rFonts w:ascii="Arial" w:hAnsi="Arial" w:cs="Arial"/>
-              </w:rPr>
-              <w:t>technical and non-</w:t>
-            </w:r>
-            <w:r>
-              <w:rPr>
-                <w:rFonts w:ascii="Arial" w:hAnsi="Arial" w:cs="Arial"/>
-              </w:rPr>
-              <w:t>technical</w:t>
-            </w:r>
-            <w:r>
-              <w:rPr>
-                <w:rFonts w:ascii="Arial" w:hAnsi="Arial" w:cs="Arial"/>
-              </w:rPr>
-              <w:t xml:space="preserve"> requirements</w:t>
+              <w:t>Produced a polished final product that met a set of technical and non-technical requirements</w:t>
             </w:r>
           </w:p>
           <w:p>
@@ -2214,9 +1997,9 @@
               <w:pStyle w:val="ListParagraph"/>
               <w:numPr>
                 <w:ilvl w:val="0"/>
-                <w:numId w:val="6"/>
+                <w:numId w:val="9"/>
               </w:numPr>
-              <w:spacing w:line="276" w:lineRule="auto"/>
+              <w:spacing w:line="240" w:lineRule="auto"/>
               <w:rPr>
                 <w:rFonts w:ascii="Arial" w:hAnsi="Arial" w:cs="Arial"/>
               </w:rPr>
@@ -2225,13 +2008,7 @@
               <w:rPr>
                 <w:rFonts w:ascii="Arial" w:hAnsi="Arial" w:cs="Arial"/>
               </w:rPr>
-              <w:t xml:space="preserve">Independently designed and developed </w:t>
-            </w:r>
-            <w:r>
-              <w:rPr>
-                <w:rFonts w:ascii="Arial" w:hAnsi="Arial" w:cs="Arial"/>
-              </w:rPr>
-              <w:t>novel systems</w:t>
+              <w:t>Designed and developed several novel systems tailored to end-users</w:t>
             </w:r>
           </w:p>
           <w:p>
@@ -2239,9 +2016,9 @@
               <w:pStyle w:val="ListParagraph"/>
               <w:numPr>
                 <w:ilvl w:val="0"/>
-                <w:numId w:val="6"/>
+                <w:numId w:val="9"/>
               </w:numPr>
-              <w:spacing w:line="276" w:lineRule="auto"/>
+              <w:spacing w:line="240" w:lineRule="auto"/>
               <w:rPr>
                 <w:rFonts w:ascii="Arial" w:hAnsi="Arial" w:cs="Arial"/>
               </w:rPr>
@@ -2250,49 +2027,7 @@
               <w:rPr>
                 <w:rFonts w:ascii="Arial" w:hAnsi="Arial" w:cs="Arial"/>
               </w:rPr>
-              <w:t>Liaised</w:t>
-            </w:r>
-            <w:r>
-              <w:rPr>
-                <w:rFonts w:ascii="Arial" w:hAnsi="Arial" w:cs="Arial"/>
-              </w:rPr>
-              <w:t xml:space="preserve"> with multiple parties to</w:t>
-            </w:r>
-            <w:r>
-              <w:rPr>
-                <w:rFonts w:ascii="Arial" w:hAnsi="Arial" w:cs="Arial"/>
-              </w:rPr>
-              <w:t xml:space="preserve"> </w:t>
-            </w:r>
-            <w:r>
-              <w:rPr>
-                <w:rFonts w:ascii="Arial" w:hAnsi="Arial" w:cs="Arial"/>
-              </w:rPr>
-              <w:t>refine</w:t>
-            </w:r>
-            <w:r>
-              <w:rPr>
-                <w:rFonts w:ascii="Arial" w:hAnsi="Arial" w:cs="Arial"/>
-              </w:rPr>
-              <w:t xml:space="preserve"> key </w:t>
-            </w:r>
-            <w:r>
-              <w:rPr>
-                <w:rFonts w:ascii="Arial" w:hAnsi="Arial" w:cs="Arial"/>
-              </w:rPr>
-              <w:t>systems to meet the</w:t>
-            </w:r>
-            <w:r>
-              <w:rPr>
-                <w:rFonts w:ascii="Arial" w:hAnsi="Arial" w:cs="Arial"/>
-              </w:rPr>
-              <w:t xml:space="preserve">ir </w:t>
-            </w:r>
-            <w:r>
-              <w:rPr>
-                <w:rFonts w:ascii="Arial" w:hAnsi="Arial" w:cs="Arial"/>
-              </w:rPr>
-              <w:t>needs</w:t>
+              <w:t>Worked independently throughout with minimal oversight and no technical support</w:t>
             </w:r>
           </w:p>
           <w:p>
@@ -2307,6 +2042,7 @@
               <w:rPr>
                 <w:rFonts w:ascii="Arial" w:hAnsi="Arial" w:cs="Arial"/>
               </w:rPr>
+              <w:lastRenderedPageBreak/>
               <w:br/>
             </w:r>
             <w:r>
@@ -3046,7 +2782,21 @@
               <w:rPr>
                 <w:rFonts w:ascii="Arial" w:hAnsi="Arial" w:cs="Arial"/>
               </w:rPr>
-              <w:t>blueprints, and a variety of Unreal’s node-based editor tools such as the blackboard, behaviour tree, and UI editors.</w:t>
+              <w:t xml:space="preserve">blueprints, and a variety of </w:t>
+            </w:r>
+            <w:proofErr w:type="spellStart"/>
+            <w:r>
+              <w:rPr>
+                <w:rFonts w:ascii="Arial" w:hAnsi="Arial" w:cs="Arial"/>
+              </w:rPr>
+              <w:t>Unreal’s</w:t>
+            </w:r>
+            <w:proofErr w:type="spellEnd"/>
+            <w:r>
+              <w:rPr>
+                <w:rFonts w:ascii="Arial" w:hAnsi="Arial" w:cs="Arial"/>
+              </w:rPr>
+              <w:t xml:space="preserve"> node-based editor tools such as the blackboard, behaviour tree, and UI editors.</w:t>
             </w:r>
           </w:p>
           <w:p>
@@ -3241,7 +2991,7 @@
               <w:rPr>
                 <w:rFonts w:ascii="Arial" w:hAnsi="Arial" w:cs="Arial"/>
               </w:rPr>
-              <w:t>January</w:t>
+              <w:t>March</w:t>
             </w:r>
             <w:r>
               <w:rPr>
@@ -3356,7 +3106,7 @@
                 <w:sz w:val="20"/>
                 <w:szCs w:val="20"/>
               </w:rPr>
-              <w:t xml:space="preserve"> in a consultancy capacity for this engineering firm, initially </w:t>
+              <w:t xml:space="preserve"> in a consultancy capacity for this engineering firm, initially</w:t>
             </w:r>
             <w:r>
               <w:rPr>
@@ -3366,7 +3116,7 @@
                 <w:sz w:val="20"/>
                 <w:szCs w:val="20"/>
               </w:rPr>
-              <w:t xml:space="preserve">quickly </w:t>
+              <w:t xml:space="preserve"> researching</w:t>
             </w:r>
             <w:r>
               <w:rPr>
@@ -3376,7 +3126,7 @@
                 <w:sz w:val="20"/>
                 <w:szCs w:val="20"/>
               </w:rPr>
-              <w:t>build</w:t>
+              <w:t xml:space="preserve"> and </w:t>
             </w:r>
             <w:r>
               <w:rPr>
@@ -3386,7 +3136,7 @@
                 <w:sz w:val="20"/>
                 <w:szCs w:val="20"/>
               </w:rPr>
-              <w:t>ing</w:t>
+              <w:t>build</w:t>
             </w:r>
             <w:r>
               <w:rPr>
@@ -3396,7 +3146,7 @@
                 <w:sz w:val="20"/>
                 <w:szCs w:val="20"/>
               </w:rPr>
-              <w:t xml:space="preserve"> a workstation</w:t>
+              <w:t>ing</w:t>
             </w:r>
             <w:r>
               <w:rPr>
@@ -3406,7 +3156,7 @@
                 <w:sz w:val="20"/>
                 <w:szCs w:val="20"/>
               </w:rPr>
-              <w:t xml:space="preserve"> for new hires, including compatibility testing</w:t>
+              <w:t xml:space="preserve"> a workstation</w:t>
             </w:r>
             <w:r>
               <w:rPr>
@@ -3416,7 +3166,7 @@
                 <w:sz w:val="20"/>
                 <w:szCs w:val="20"/>
               </w:rPr>
-              <w:t xml:space="preserve">, </w:t>
+              <w:t xml:space="preserve"> for new hires</w:t>
             </w:r>
             <w:r>
               <w:rPr>
@@ -3426,7 +3176,7 @@
                 <w:sz w:val="20"/>
                 <w:szCs w:val="20"/>
               </w:rPr>
-              <w:t xml:space="preserve">sourcing </w:t>
+              <w:t xml:space="preserve"> </w:t>
             </w:r>
             <w:r>
               <w:rPr>
@@ -3436,7 +3186,7 @@
                 <w:sz w:val="20"/>
                 <w:szCs w:val="20"/>
               </w:rPr>
-              <w:t xml:space="preserve">the </w:t>
+              <w:t>to</w:t>
             </w:r>
             <w:r>
               <w:rPr>
@@ -3446,7 +3196,7 @@
                 <w:sz w:val="20"/>
                 <w:szCs w:val="20"/>
               </w:rPr>
-              <w:t xml:space="preserve">hardware, </w:t>
+              <w:t xml:space="preserve"> meet</w:t>
             </w:r>
             <w:r>
               <w:rPr>
@@ -3456,7 +3206,7 @@
                 <w:sz w:val="20"/>
                 <w:szCs w:val="20"/>
               </w:rPr>
-              <w:t>and building the final workstation</w:t>
+              <w:t xml:space="preserve"> </w:t>
             </w:r>
             <w:r>
               <w:rPr>
@@ -3466,7 +3216,7 @@
                 <w:sz w:val="20"/>
                 <w:szCs w:val="20"/>
               </w:rPr>
-              <w:t xml:space="preserve"> to </w:t>
+              <w:t xml:space="preserve">strict </w:t>
             </w:r>
             <w:r>
               <w:rPr>
@@ -3476,7 +3226,7 @@
                 <w:sz w:val="20"/>
                 <w:szCs w:val="20"/>
               </w:rPr>
-              <w:t xml:space="preserve">a </w:t>
+              <w:t>deadline</w:t>
             </w:r>
             <w:r>
               <w:rPr>
@@ -3486,7 +3236,7 @@
                 <w:sz w:val="20"/>
                 <w:szCs w:val="20"/>
               </w:rPr>
-              <w:t xml:space="preserve">strict </w:t>
+              <w:t>s</w:t>
             </w:r>
             <w:r>
               <w:rPr>
@@ -3496,7 +3246,7 @@
                 <w:sz w:val="20"/>
                 <w:szCs w:val="20"/>
               </w:rPr>
-              <w:t xml:space="preserve">deadline and </w:t>
+              <w:t xml:space="preserve"> and </w:t>
             </w:r>
             <w:r>
               <w:rPr>
@@ -3516,7 +3266,7 @@
                 <w:sz w:val="20"/>
                 <w:szCs w:val="20"/>
               </w:rPr>
-              <w:t xml:space="preserve">. This led to further consultant work on future server infrastructure, remotely diagnosing technical issues </w:t>
+              <w:t>. This led to further consultant work on future server infrastructure</w:t>
             </w:r>
             <w:r>
               <w:rPr>
@@ -3526,7 +3276,7 @@
                 <w:sz w:val="20"/>
                 <w:szCs w:val="20"/>
               </w:rPr>
-              <w:t xml:space="preserve">for </w:t>
+              <w:t xml:space="preserve">, </w:t>
             </w:r>
             <w:r>
               <w:rPr>
@@ -3536,7 +3286,7 @@
                 <w:sz w:val="20"/>
                 <w:szCs w:val="20"/>
               </w:rPr>
-              <w:t>their existing systems</w:t>
+              <w:t xml:space="preserve">remotely diagnosing technical issues </w:t>
             </w:r>
             <w:r>
               <w:rPr>
@@ -3546,7 +3296,7 @@
                 <w:sz w:val="20"/>
                 <w:szCs w:val="20"/>
               </w:rPr>
-              <w:t xml:space="preserve">, in addition to </w:t>
+              <w:t>in</w:t>
             </w:r>
             <w:r>
               <w:rPr>
@@ -3556,7 +3306,7 @@
                 <w:sz w:val="20"/>
                 <w:szCs w:val="20"/>
               </w:rPr>
-              <w:t xml:space="preserve">consulting and installing </w:t>
+              <w:t xml:space="preserve"> </w:t>
             </w:r>
             <w:r>
               <w:rPr>
@@ -3566,7 +3316,147 @@
                 <w:sz w:val="20"/>
                 <w:szCs w:val="20"/>
               </w:rPr>
-              <w:t>a variety of new hardware for a small team</w:t>
+              <w:t>their existing systems</w:t>
+            </w:r>
+            <w:r>
+              <w:rPr>
+                <w:rFonts w:ascii="Arial" w:hAnsi="Arial" w:cs="Arial"/>
+                <w:b w:val="0"/>
+                <w:bCs w:val="0"/>
+                <w:sz w:val="20"/>
+                <w:szCs w:val="20"/>
+              </w:rPr>
+              <w:t>,</w:t>
+            </w:r>
+            <w:r>
+              <w:rPr>
+                <w:rFonts w:ascii="Arial" w:hAnsi="Arial" w:cs="Arial"/>
+                <w:b w:val="0"/>
+                <w:bCs w:val="0"/>
+                <w:sz w:val="20"/>
+                <w:szCs w:val="20"/>
+              </w:rPr>
+              <w:t xml:space="preserve"> </w:t>
+            </w:r>
+            <w:r>
+              <w:rPr>
+                <w:rFonts w:ascii="Arial" w:hAnsi="Arial" w:cs="Arial"/>
+                <w:b w:val="0"/>
+                <w:bCs w:val="0"/>
+                <w:sz w:val="20"/>
+                <w:szCs w:val="20"/>
+              </w:rPr>
+              <w:t>i</w:t>
+            </w:r>
+            <w:r>
+              <w:rPr>
+                <w:rFonts w:ascii="Arial" w:hAnsi="Arial" w:cs="Arial"/>
+                <w:b w:val="0"/>
+                <w:bCs w:val="0"/>
+                <w:sz w:val="20"/>
+                <w:szCs w:val="20"/>
+              </w:rPr>
+              <w:t xml:space="preserve">n addition to </w:t>
+            </w:r>
+            <w:r>
+              <w:rPr>
+                <w:rFonts w:ascii="Arial" w:hAnsi="Arial" w:cs="Arial"/>
+                <w:b w:val="0"/>
+                <w:bCs w:val="0"/>
+                <w:sz w:val="20"/>
+                <w:szCs w:val="20"/>
+              </w:rPr>
+              <w:t>consulting</w:t>
+            </w:r>
+            <w:r>
+              <w:rPr>
+                <w:rFonts w:ascii="Arial" w:hAnsi="Arial" w:cs="Arial"/>
+                <w:b w:val="0"/>
+                <w:bCs w:val="0"/>
+                <w:sz w:val="20"/>
+                <w:szCs w:val="20"/>
+              </w:rPr>
+              <w:t xml:space="preserve"> on</w:t>
+            </w:r>
+            <w:r>
+              <w:rPr>
+                <w:rFonts w:ascii="Arial" w:hAnsi="Arial" w:cs="Arial"/>
+                <w:b w:val="0"/>
+                <w:bCs w:val="0"/>
+                <w:sz w:val="20"/>
+                <w:szCs w:val="20"/>
+              </w:rPr>
+              <w:t>, researching</w:t>
+            </w:r>
+            <w:r>
+              <w:rPr>
+                <w:rFonts w:ascii="Arial" w:hAnsi="Arial" w:cs="Arial"/>
+                <w:b w:val="0"/>
+                <w:bCs w:val="0"/>
+                <w:sz w:val="20"/>
+                <w:szCs w:val="20"/>
+              </w:rPr>
+              <w:t>,</w:t>
+            </w:r>
+            <w:r>
+              <w:rPr>
+                <w:rFonts w:ascii="Arial" w:hAnsi="Arial" w:cs="Arial"/>
+                <w:b w:val="0"/>
+                <w:bCs w:val="0"/>
+                <w:sz w:val="20"/>
+                <w:szCs w:val="20"/>
+              </w:rPr>
+              <w:t xml:space="preserve"> and </w:t>
+            </w:r>
+            <w:r>
+              <w:rPr>
+                <w:rFonts w:ascii="Arial" w:hAnsi="Arial" w:cs="Arial"/>
+                <w:b w:val="0"/>
+                <w:bCs w:val="0"/>
+                <w:sz w:val="20"/>
+                <w:szCs w:val="20"/>
+              </w:rPr>
+              <w:t xml:space="preserve">installing </w:t>
+            </w:r>
+            <w:r>
+              <w:rPr>
+                <w:rFonts w:ascii="Arial" w:hAnsi="Arial" w:cs="Arial"/>
+                <w:b w:val="0"/>
+                <w:bCs w:val="0"/>
+                <w:sz w:val="20"/>
+                <w:szCs w:val="20"/>
+              </w:rPr>
+              <w:t xml:space="preserve">a variety of new hardware for a </w:t>
+            </w:r>
+            <w:r>
+              <w:rPr>
+                <w:rFonts w:ascii="Arial" w:hAnsi="Arial" w:cs="Arial"/>
+                <w:b w:val="0"/>
+                <w:bCs w:val="0"/>
+                <w:sz w:val="20"/>
+                <w:szCs w:val="20"/>
+              </w:rPr>
+              <w:t>several</w:t>
+            </w:r>
+            <w:r>
+              <w:rPr>
+                <w:rFonts w:ascii="Arial" w:hAnsi="Arial" w:cs="Arial"/>
+                <w:b w:val="0"/>
+                <w:bCs w:val="0"/>
+                <w:sz w:val="20"/>
+                <w:szCs w:val="20"/>
+              </w:rPr>
+              <w:t xml:space="preserve"> team</w:t>
+            </w:r>
+            <w:r>
+              <w:rPr>
+                <w:rFonts w:ascii="Arial" w:hAnsi="Arial" w:cs="Arial"/>
+                <w:b w:val="0"/>
+                <w:bCs w:val="0"/>
+                <w:sz w:val="20"/>
+                <w:szCs w:val="20"/>
+              </w:rPr>
+              <w:t>s</w:t>
             </w:r>
             <w:r>
               <w:rPr>
@@ -3624,19 +3514,37 @@
               <w:rPr>
                 <w:rFonts w:ascii="Arial" w:hAnsi="Arial" w:cs="Arial"/>
               </w:rPr>
-              <w:t>Worked with a small team to</w:t>
-            </w:r>
-            <w:r>
-              <w:rPr>
-                <w:rFonts w:ascii="Arial" w:hAnsi="Arial" w:cs="Arial"/>
-              </w:rPr>
-              <w:t xml:space="preserve"> install systems</w:t>
-            </w:r>
-            <w:r>
-              <w:rPr>
-                <w:rFonts w:ascii="Arial" w:hAnsi="Arial" w:cs="Arial"/>
-              </w:rPr>
-              <w:t xml:space="preserve"> under time pressure</w:t>
+              <w:t xml:space="preserve">Communicated closely with the client to </w:t>
+            </w:r>
+            <w:r>
+              <w:rPr>
+                <w:rFonts w:ascii="Arial" w:hAnsi="Arial" w:cs="Arial"/>
+              </w:rPr>
+              <w:t>elicit</w:t>
+            </w:r>
+            <w:r>
+              <w:rPr>
+                <w:rFonts w:ascii="Arial" w:hAnsi="Arial" w:cs="Arial"/>
+              </w:rPr>
+              <w:t xml:space="preserve"> requirements</w:t>
+            </w:r>
+            <w:r>
+              <w:rPr>
+                <w:rFonts w:ascii="Arial" w:hAnsi="Arial" w:cs="Arial"/>
+              </w:rPr>
+              <w:t xml:space="preserve"> and </w:t>
+            </w:r>
+            <w:r>
+              <w:rPr>
+                <w:rFonts w:ascii="Arial" w:hAnsi="Arial" w:cs="Arial"/>
+              </w:rPr>
+              <w:t xml:space="preserve">to </w:t>
+            </w:r>
+            <w:r>
+              <w:rPr>
+                <w:rFonts w:ascii="Arial" w:hAnsi="Arial" w:cs="Arial"/>
+              </w:rPr>
+              <w:t>tailor solutions</w:t>
             </w:r>
           </w:p>
           <w:p>
@@ -3655,19 +3563,19 @@
               <w:rPr>
                 <w:rFonts w:ascii="Arial" w:hAnsi="Arial" w:cs="Arial"/>
               </w:rPr>
-              <w:t>Individually researched and built the system</w:t>
-            </w:r>
-            <w:r>
-              <w:rPr>
-                <w:rFonts w:ascii="Arial" w:hAnsi="Arial" w:cs="Arial"/>
-              </w:rPr>
-              <w:t>s</w:t>
-            </w:r>
-            <w:r>
-              <w:rPr>
-                <w:rFonts w:ascii="Arial" w:hAnsi="Arial" w:cs="Arial"/>
-              </w:rPr>
-              <w:t xml:space="preserve"> </w:t>
+              <w:t>Independently</w:t>
+            </w:r>
+            <w:r>
+              <w:rPr>
+                <w:rFonts w:ascii="Arial" w:hAnsi="Arial" w:cs="Arial"/>
+              </w:rPr>
+              <w:t xml:space="preserve"> researched</w:t>
+            </w:r>
+            <w:r>
+              <w:rPr>
+                <w:rFonts w:ascii="Arial" w:hAnsi="Arial" w:cs="Arial"/>
+              </w:rPr>
+              <w:t xml:space="preserve">, built, and tested several systems </w:t>
             </w:r>
             <w:r>
               <w:rPr>
@@ -3679,19 +3587,13 @@
               <w:rPr>
                 <w:rFonts w:ascii="Arial" w:hAnsi="Arial" w:cs="Arial"/>
               </w:rPr>
-              <w:t xml:space="preserve">the </w:t>
-            </w:r>
-            <w:r>
-              <w:rPr>
-                <w:rFonts w:ascii="Arial" w:hAnsi="Arial" w:cs="Arial"/>
-              </w:rPr>
-              <w:t>client</w:t>
-            </w:r>
-            <w:r>
-              <w:rPr>
-                <w:rFonts w:ascii="Arial" w:hAnsi="Arial" w:cs="Arial"/>
-              </w:rPr>
-              <w:t>’s</w:t>
+              <w:t xml:space="preserve">a variety </w:t>
+            </w:r>
+            <w:r>
+              <w:rPr>
+                <w:rFonts w:ascii="Arial" w:hAnsi="Arial" w:cs="Arial"/>
+              </w:rPr>
+              <w:t>of client</w:t>
             </w:r>
             <w:r>
               <w:rPr>
@@ -4836,6 +4738,119 @@
     </w:lvl>
   </w:abstractNum>
   <w:abstractNum w:abstractNumId="3" w15:restartNumberingAfterBreak="0">
+    <w:nsid w:val="3BD234AF"/>
+    <w:multiLevelType w:val="hybridMultilevel"/>
+    <w:tmpl w:val="95BE2970"/>
+    <w:lvl w:ilvl="0" w:tplc="08090001">
+      <w:start w:val="1"/>
+      <w:numFmt w:val="bullet"/>
+      <w:lvlText w:val=""/>
+      <w:lvlJc w:val="left"/>
+      <w:pPr>
+        <w:ind w:left="720" w:hanging="360"/>
+      </w:pPr>
+      <w:rPr>
+        <w:rFonts w:ascii="Symbol" w:hAnsi="Symbol" w:hint="default"/>
+      </w:rPr>
+    </w:lvl>
+    <w:lvl w:ilvl="1" w:tplc="08090003" w:tentative="1">
+      <w:start w:val="1"/>
+      <w:numFmt w:val="bullet"/>
+      <w:lvlText w:val="o"/>
+      <w:lvlJc w:val="left"/>
+      <w:pPr>
+        <w:ind w:left="1440" w:hanging="360"/>
+      </w:pPr>
+      <w:rPr>
+        <w:rFonts w:ascii="Courier New" w:hAnsi="Courier New" w:cs="Courier New" w:hint="default"/>
+      </w:rPr>
+    </w:lvl>
+    <w:lvl w:ilvl="2" w:tplc="08090005" w:tentative="1">
+      <w:start w:val="1"/>
+      <w:numFmt w:val="bullet"/>
+      <w:lvlText w:val=""/>
+      <w:lvlJc w:val="left"/>
+      <w:pPr>
+        <w:ind w:left="2160" w:hanging="360"/>
+      </w:pPr>
+      <w:rPr>
+        <w:rFonts w:ascii="Wingdings" w:hAnsi="Wingdings" w:hint="default"/>
+      </w:rPr>
+    </w:lvl>
+    <w:lvl w:ilvl="3" w:tplc="08090001" w:tentative="1">
+      <w:start w:val="1"/>
+      <w:numFmt w:val="bullet"/>
+      <w:lvlText w:val=""/>
+      <w:lvlJc w:val="left"/>
+      <w:pPr>
+        <w:ind w:left="2880" w:hanging="360"/>
+      </w:pPr>
+      <w:rPr>
+        <w:rFonts w:ascii="Symbol" w:hAnsi="Symbol" w:hint="default"/>
+      </w:rPr>
+    </w:lvl>
+    <w:lvl w:ilvl="4" w:tplc="08090003" w:tentative="1">
+      <w:start w:val="1"/>
+      <w:numFmt w:val="bullet"/>
+      <w:lvlText w:val="o"/>
+      <w:lvlJc w:val="left"/>
+      <w:pPr>
+        <w:ind w:left="3600" w:hanging="360"/>
+      </w:pPr>
+      <w:rPr>
+        <w:rFonts w:ascii="Courier New" w:hAnsi="Courier New" w:cs="Courier New" w:hint="default"/>
+      </w:rPr>
+    </w:lvl>
+    <w:lvl w:ilvl="5" w:tplc="08090005" w:tentative="1">
+      <w:start w:val="1"/>
+      <w:numFmt w:val="bullet"/>
+      <w:lvlText w:val=""/>
+      <w:lvlJc w:val="left"/>
+      <w:pPr>
+        <w:ind w:left="4320" w:hanging="360"/>
+      </w:pPr>
+      <w:rPr>
+        <w:rFonts w:ascii="Wingdings" w:hAnsi="Wingdings" w:hint="default"/>
+      </w:rPr>
+    </w:lvl>
+    <w:lvl w:ilvl="6" w:tplc="08090001" w:tentative="1">
+      <w:start w:val="1"/>
+      <w:numFmt w:val="bullet"/>
+      <w:lvlText w:val=""/>
+      <w:lvlJc w:val="left"/>
+      <w:pPr>
+        <w:ind w:left="5040" w:hanging="360"/>
+      </w:pPr>
+      <w:rPr>
+        <w:rFonts w:ascii="Symbol" w:hAnsi="Symbol" w:hint="default"/>
+      </w:rPr>
+    </w:lvl>
+    <w:lvl w:ilvl="7" w:tplc="08090003" w:tentative="1">
+      <w:start w:val="1"/>
+      <w:numFmt w:val="bullet"/>
+      <w:lvlText w:val="o"/>
+      <w:lvlJc w:val="left"/>
+      <w:pPr>
+        <w:ind w:left="5760" w:hanging="360"/>
+      </w:pPr>
+      <w:rPr>
+        <w:rFonts w:ascii="Courier New" w:hAnsi="Courier New" w:cs="Courier New" w:hint="default"/>
+      </w:rPr>
+    </w:lvl>
+    <w:lvl w:ilvl="8" w:tplc="08090005" w:tentative="1">
+      <w:start w:val="1"/>
+      <w:numFmt w:val="bullet"/>
+      <w:lvlText w:val=""/>
+      <w:lvlJc w:val="left"/>
+      <w:pPr>
+        <w:ind w:left="6480" w:hanging="360"/>
+      </w:pPr>
+      <w:rPr>
+        <w:rFonts w:ascii="Wingdings" w:hAnsi="Wingdings" w:hint="default"/>
+      </w:rPr>
+    </w:lvl>
+  </w:abstractNum>
+  <w:abstractNum w:abstractNumId="4" w15:restartNumberingAfterBreak="0">
     <w:nsid w:val="424D3869"/>
     <w:multiLevelType w:val="hybridMultilevel"/>
     <w:tmpl w:val="CA8E4DDA"/>
@@ -4948,7 +4963,7 @@
       </w:rPr>
     </w:lvl>
   </w:abstractNum>
-  <w:abstractNum w:abstractNumId="4" w15:restartNumberingAfterBreak="0">
+  <w:abstractNum w:abstractNumId="5" w15:restartNumberingAfterBreak="0">
     <w:nsid w:val="51B12DC7"/>
     <w:multiLevelType w:val="hybridMultilevel"/>
     <w:tmpl w:val="C624F77E"/>
@@ -5061,7 +5076,7 @@
       </w:rPr>
     </w:lvl>
   </w:abstractNum>
-  <w:abstractNum w:abstractNumId="5" w15:restartNumberingAfterBreak="0">
+  <w:abstractNum w:abstractNumId="6" w15:restartNumberingAfterBreak="0">
     <w:nsid w:val="52781EF8"/>
     <w:multiLevelType w:val="hybridMultilevel"/>
     <w:tmpl w:val="9940B6D4"/>
@@ -5174,7 +5189,7 @@
       </w:rPr>
     </w:lvl>
   </w:abstractNum>
-  <w:abstractNum w:abstractNumId="6" w15:restartNumberingAfterBreak="0">
+  <w:abstractNum w:abstractNumId="7" w15:restartNumberingAfterBreak="0">
     <w:nsid w:val="62C143B5"/>
     <w:multiLevelType w:val="hybridMultilevel"/>
     <w:tmpl w:val="C3460F36"/>
@@ -5287,7 +5302,7 @@
       </w:rPr>
     </w:lvl>
   </w:abstractNum>
-  <w:abstractNum w:abstractNumId="7" w15:restartNumberingAfterBreak="0">
+  <w:abstractNum w:abstractNumId="8" w15:restartNumberingAfterBreak="0">
     <w:nsid w:val="63F75885"/>
     <w:multiLevelType w:val="hybridMultilevel"/>
     <w:tmpl w:val="3FA631FC"/>
@@ -5401,13 +5416,13 @@
     </w:lvl>
   </w:abstractNum>
   <w:num w:numId="1">
-    <w:abstractNumId w:val="7"/>
+    <w:abstractNumId w:val="8"/>
   </w:num>
   <w:num w:numId="2">
     <w:abstractNumId w:val="0"/>
   </w:num>
   <w:num w:numId="3">
-    <w:abstractNumId w:val="4"/>
+    <w:abstractNumId w:val="5"/>
   </w:num>
   <w:num w:numId="4">
     <w:abstractNumId w:val="2"/>
@@ -5416,13 +5431,16 @@
     <w:abstractNumId w:val="1"/>
   </w:num>
   <w:num w:numId="6">
+    <w:abstractNumId w:val="7"/>
+  </w:num>
+  <w:num w:numId="7">
+    <w:abstractNumId w:val="4"/>
+  </w:num>
+  <w:num w:numId="8">
     <w:abstractNumId w:val="6"/>
   </w:num>
-  <w:num w:numId="7">
+  <w:num w:numId="9">
     <w:abstractNumId w:val="3"/>
-  </w:num>
-  <w:num w:numId="8">
-    <w:abstractNumId w:val="5"/>
   </w:num>
 </w:numbering>
 </file>

--- a/Documents/Dan Harris CV.docx
+++ b/Documents/Dan Harris CV.docx
@@ -46,8 +46,6 @@
         </w:rPr>
         <w:fldChar w:fldCharType="separate"/>
       </w:r>
-      <w:proofErr w:type="spellStart"/>
-      <w:proofErr w:type="gramStart"/>
       <w:r>
         <w:rPr>
           <w:rStyle w:val="Hyperlink"/>
@@ -55,8 +53,6 @@
         </w:rPr>
         <w:t>danharris.online</w:t>
       </w:r>
-      <w:proofErr w:type="spellEnd"/>
-      <w:proofErr w:type="gramEnd"/>
     </w:p>
     <w:p>
       <w:pPr>
@@ -525,21 +521,7 @@
               <w:rPr>
                 <w:rFonts w:ascii="Arial" w:hAnsi="Arial" w:cs="Arial"/>
               </w:rPr>
-              <w:t xml:space="preserve">Lancaster University – </w:t>
-            </w:r>
-            <w:proofErr w:type="spellStart"/>
-            <w:r>
-              <w:rPr>
-                <w:rFonts w:ascii="Arial" w:hAnsi="Arial" w:cs="Arial"/>
-              </w:rPr>
-              <w:t>MSci</w:t>
-            </w:r>
-            <w:proofErr w:type="spellEnd"/>
-            <w:r>
-              <w:rPr>
-                <w:rFonts w:ascii="Arial" w:hAnsi="Arial" w:cs="Arial"/>
-              </w:rPr>
-              <w:t xml:space="preserve"> </w:t>
+              <w:t xml:space="preserve">Lancaster University – MSci </w:t>
             </w:r>
             <w:r>
               <w:rPr>
@@ -605,14 +587,12 @@
                 <w:rFonts w:ascii="Arial" w:hAnsi="Arial" w:cs="Arial"/>
               </w:rPr>
             </w:pPr>
-            <w:proofErr w:type="spellStart"/>
             <w:r>
               <w:rPr>
                 <w:rFonts w:ascii="Arial" w:hAnsi="Arial" w:cs="Arial"/>
               </w:rPr>
               <w:t>MSci</w:t>
             </w:r>
-            <w:proofErr w:type="spellEnd"/>
             <w:r>
               <w:rPr>
                 <w:rFonts w:ascii="Arial" w:hAnsi="Arial" w:cs="Arial"/>
@@ -697,49 +677,7 @@
               <w:rPr>
                 <w:rFonts w:ascii="Arial" w:hAnsi="Arial" w:cs="Arial"/>
               </w:rPr>
-              <w:t>Innovations in Interactive C</w:t>
-            </w:r>
-            <w:r>
-              <w:rPr>
-                <w:rFonts w:ascii="Arial" w:hAnsi="Arial" w:cs="Arial"/>
-              </w:rPr>
-              <w:t>o</w:t>
-            </w:r>
-            <w:r>
-              <w:rPr>
-                <w:rFonts w:ascii="Arial" w:hAnsi="Arial" w:cs="Arial"/>
-              </w:rPr>
-              <w:t>mputing</w:t>
-            </w:r>
-            <w:r>
-              <w:rPr>
-                <w:rFonts w:ascii="Arial" w:hAnsi="Arial" w:cs="Arial"/>
-              </w:rPr>
-              <w:t xml:space="preserve"> </w:t>
-            </w:r>
-            <w:r>
-              <w:rPr>
-                <w:rFonts w:ascii="Arial" w:hAnsi="Arial" w:cs="Arial"/>
-              </w:rPr>
-              <w:t xml:space="preserve">Group Project </w:t>
-            </w:r>
-            <w:r>
-              <w:rPr>
-                <w:rFonts w:ascii="Arial" w:hAnsi="Arial" w:cs="Arial"/>
-              </w:rPr>
-              <w:t>(</w:t>
-            </w:r>
-            <w:r>
-              <w:rPr>
-                <w:rFonts w:ascii="Arial" w:hAnsi="Arial" w:cs="Arial"/>
-              </w:rPr>
-              <w:t>Mobile AR Navigation</w:t>
-            </w:r>
-            <w:r>
-              <w:rPr>
-                <w:rFonts w:ascii="Arial" w:hAnsi="Arial" w:cs="Arial"/>
-              </w:rPr>
-              <w:t>)</w:t>
+              <w:t>Fourth Year Project: Virtual and Augmented Reality Learning Environments</w:t>
             </w:r>
           </w:p>
           <w:p>
@@ -758,19 +696,49 @@
               <w:rPr>
                 <w:rFonts w:ascii="Arial" w:hAnsi="Arial" w:cs="Arial"/>
               </w:rPr>
-              <w:t>Data Mining</w:t>
-            </w:r>
-            <w:r>
-              <w:rPr>
-                <w:rFonts w:ascii="Arial" w:hAnsi="Arial" w:cs="Arial"/>
-              </w:rPr>
-              <w:t xml:space="preserve"> (</w:t>
-            </w:r>
-            <w:r>
-              <w:rPr>
-                <w:rFonts w:ascii="Arial" w:hAnsi="Arial" w:cs="Arial"/>
-              </w:rPr>
-              <w:t>&amp; Machine Learning)</w:t>
+              <w:t>Innovations in Interactive C</w:t>
+            </w:r>
+            <w:r>
+              <w:rPr>
+                <w:rFonts w:ascii="Arial" w:hAnsi="Arial" w:cs="Arial"/>
+              </w:rPr>
+              <w:t>o</w:t>
+            </w:r>
+            <w:r>
+              <w:rPr>
+                <w:rFonts w:ascii="Arial" w:hAnsi="Arial" w:cs="Arial"/>
+              </w:rPr>
+              <w:t>mputing</w:t>
+            </w:r>
+            <w:r>
+              <w:rPr>
+                <w:rFonts w:ascii="Arial" w:hAnsi="Arial" w:cs="Arial"/>
+              </w:rPr>
+              <w:t xml:space="preserve"> </w:t>
+            </w:r>
+            <w:r>
+              <w:rPr>
+                <w:rFonts w:ascii="Arial" w:hAnsi="Arial" w:cs="Arial"/>
+              </w:rPr>
+              <w:t xml:space="preserve">Group Project </w:t>
+            </w:r>
+            <w:r>
+              <w:rPr>
+                <w:rFonts w:ascii="Arial" w:hAnsi="Arial" w:cs="Arial"/>
+              </w:rPr>
+              <w:t>(</w:t>
+            </w:r>
+            <w:r>
+              <w:rPr>
+                <w:rFonts w:ascii="Arial" w:hAnsi="Arial" w:cs="Arial"/>
+              </w:rPr>
+              <w:t>Mobile AR Navigation</w:t>
+            </w:r>
+            <w:r>
+              <w:rPr>
+                <w:rFonts w:ascii="Arial" w:hAnsi="Arial" w:cs="Arial"/>
+              </w:rPr>
+              <w:t>)</w:t>
             </w:r>
           </w:p>
           <w:p>
@@ -789,7 +757,19 @@
               <w:rPr>
                 <w:rFonts w:ascii="Arial" w:hAnsi="Arial" w:cs="Arial"/>
               </w:rPr>
-              <w:t>Elements of Distributed Systems</w:t>
+              <w:t>Data Mining</w:t>
+            </w:r>
+            <w:r>
+              <w:rPr>
+                <w:rFonts w:ascii="Arial" w:hAnsi="Arial" w:cs="Arial"/>
+              </w:rPr>
+              <w:t xml:space="preserve"> (</w:t>
+            </w:r>
+            <w:r>
+              <w:rPr>
+                <w:rFonts w:ascii="Arial" w:hAnsi="Arial" w:cs="Arial"/>
+              </w:rPr>
+              <w:t>&amp; Machine Learning)</w:t>
             </w:r>
           </w:p>
           <w:p>
@@ -808,79 +788,7 @@
               <w:rPr>
                 <w:rFonts w:ascii="Arial" w:hAnsi="Arial" w:cs="Arial"/>
               </w:rPr>
-              <w:t xml:space="preserve">Fourth Year Project: </w:t>
-            </w:r>
-            <w:r>
-              <w:rPr>
-                <w:rFonts w:ascii="Arial" w:hAnsi="Arial" w:cs="Arial"/>
-              </w:rPr>
-              <w:t>V</w:t>
-            </w:r>
-            <w:r>
-              <w:rPr>
-                <w:rFonts w:ascii="Arial" w:hAnsi="Arial" w:cs="Arial"/>
-              </w:rPr>
-              <w:t>irtual</w:t>
-            </w:r>
-            <w:r>
-              <w:rPr>
-                <w:rFonts w:ascii="Arial" w:hAnsi="Arial" w:cs="Arial"/>
-              </w:rPr>
-              <w:t xml:space="preserve"> </w:t>
-            </w:r>
-            <w:r>
-              <w:rPr>
-                <w:rFonts w:ascii="Arial" w:hAnsi="Arial" w:cs="Arial"/>
-              </w:rPr>
-              <w:t xml:space="preserve">and </w:t>
-            </w:r>
-            <w:r>
-              <w:rPr>
-                <w:rFonts w:ascii="Arial" w:hAnsi="Arial" w:cs="Arial"/>
-              </w:rPr>
-              <w:t xml:space="preserve">Augmented </w:t>
-            </w:r>
-            <w:r>
-              <w:rPr>
-                <w:rFonts w:ascii="Arial" w:hAnsi="Arial" w:cs="Arial"/>
-              </w:rPr>
-              <w:t>R</w:t>
-            </w:r>
-            <w:r>
-              <w:rPr>
-                <w:rFonts w:ascii="Arial" w:hAnsi="Arial" w:cs="Arial"/>
-              </w:rPr>
-              <w:t>eality</w:t>
-            </w:r>
-            <w:r>
-              <w:rPr>
-                <w:rFonts w:ascii="Arial" w:hAnsi="Arial" w:cs="Arial"/>
-              </w:rPr>
-              <w:t xml:space="preserve"> </w:t>
-            </w:r>
-            <w:r>
-              <w:rPr>
-                <w:rFonts w:ascii="Arial" w:hAnsi="Arial" w:cs="Arial"/>
-              </w:rPr>
-              <w:t>L</w:t>
-            </w:r>
-            <w:r>
-              <w:rPr>
-                <w:rFonts w:ascii="Arial" w:hAnsi="Arial" w:cs="Arial"/>
-              </w:rPr>
-              <w:t xml:space="preserve">earning </w:t>
-            </w:r>
-            <w:r>
-              <w:rPr>
-                <w:rFonts w:ascii="Arial" w:hAnsi="Arial" w:cs="Arial"/>
-              </w:rPr>
-              <w:t>E</w:t>
-            </w:r>
-            <w:r>
-              <w:rPr>
-                <w:rFonts w:ascii="Arial" w:hAnsi="Arial" w:cs="Arial"/>
-              </w:rPr>
-              <w:t>nvironments</w:t>
+              <w:t>Elements of Distributed Systems</w:t>
             </w:r>
           </w:p>
           <w:p>
@@ -1956,21 +1864,7 @@
               <w:rPr>
                 <w:rFonts w:ascii="Arial" w:hAnsi="Arial" w:cs="Arial"/>
               </w:rPr>
-              <w:t>As the sole developer I created a VR experience (using Unity and C#), to train and educate officers on how to conduct digital investigations and how to interact with digital devices found at crime scenes. I created the experience from the ground up with a designer friendly approach and an overarching focus on the accessibility and intuitiveness of the experience. I designed and developed novel UI and device interaction systems which enabled officers to easily and intuitively perform several intricate interactions using an array of digital devices (</w:t>
-            </w:r>
-            <w:proofErr w:type="gramStart"/>
-            <w:r>
-              <w:rPr>
-                <w:rFonts w:ascii="Arial" w:hAnsi="Arial" w:cs="Arial"/>
-              </w:rPr>
-              <w:t>e.g.</w:t>
-            </w:r>
-            <w:proofErr w:type="gramEnd"/>
-            <w:r>
-              <w:rPr>
-                <w:rFonts w:ascii="Arial" w:hAnsi="Arial" w:cs="Arial"/>
-              </w:rPr>
-              <w:t xml:space="preserve"> smartphones, smart speakers, laptops, etc.).</w:t>
+              <w:t>As the sole developer I created a VR experience (using Unity and C#), to train and educate officers on how to conduct digital investigations and how to interact with digital devices found at crime scenes. I created the experience from the ground up with a designer friendly approach and an overarching focus on the accessibility and intuitiveness of the experience. I designed and developed novel UI and device interaction systems which enabled officers to easily and intuitively perform several intricate interactions using an array of digital devices (e.g. smartphones, smart speakers, laptops, etc.).</w:t>
             </w:r>
           </w:p>
           <w:p>
@@ -2710,7 +2604,31 @@
               <w:rPr>
                 <w:rFonts w:ascii="Arial" w:hAnsi="Arial" w:cs="Arial"/>
               </w:rPr>
-              <w:t xml:space="preserve"> design and programming </w:t>
+              <w:t xml:space="preserve"> design</w:t>
+            </w:r>
+            <w:r>
+              <w:rPr>
+                <w:rFonts w:ascii="Arial" w:hAnsi="Arial" w:cs="Arial"/>
+              </w:rPr>
+              <w:t>er</w:t>
+            </w:r>
+            <w:r>
+              <w:rPr>
+                <w:rFonts w:ascii="Arial" w:hAnsi="Arial" w:cs="Arial"/>
+              </w:rPr>
+              <w:t xml:space="preserve"> and program</w:t>
+            </w:r>
+            <w:r>
+              <w:rPr>
+                <w:rFonts w:ascii="Arial" w:hAnsi="Arial" w:cs="Arial"/>
+              </w:rPr>
+              <w:t>mer</w:t>
+            </w:r>
+            <w:r>
+              <w:rPr>
+                <w:rFonts w:ascii="Arial" w:hAnsi="Arial" w:cs="Arial"/>
+              </w:rPr>
+              <w:t xml:space="preserve"> </w:t>
             </w:r>
             <w:r>
               <w:rPr>
@@ -2722,13 +2640,7 @@
               <w:rPr>
                 <w:rFonts w:ascii="Arial" w:hAnsi="Arial" w:cs="Arial"/>
               </w:rPr>
-              <w:t xml:space="preserve">the AI, animation, and UI systems, whilst also expanding and </w:t>
-            </w:r>
-            <w:r>
-              <w:rPr>
-                <w:rFonts w:ascii="Arial" w:hAnsi="Arial" w:cs="Arial"/>
-              </w:rPr>
-              <w:t>improving</w:t>
+              <w:t>the AI, animation, and UI systems,</w:t>
             </w:r>
             <w:r>
               <w:rPr>
@@ -2740,6 +2652,48 @@
               <w:rPr>
                 <w:rFonts w:ascii="Arial" w:hAnsi="Arial" w:cs="Arial"/>
               </w:rPr>
+              <w:t xml:space="preserve">and took </w:t>
+            </w:r>
+            <w:r>
+              <w:rPr>
+                <w:rFonts w:ascii="Arial" w:hAnsi="Arial" w:cs="Arial"/>
+              </w:rPr>
+              <w:t xml:space="preserve">on </w:t>
+            </w:r>
+            <w:r>
+              <w:rPr>
+                <w:rFonts w:ascii="Arial" w:hAnsi="Arial" w:cs="Arial"/>
+              </w:rPr>
+              <w:t xml:space="preserve">additional responsibility </w:t>
+            </w:r>
+            <w:r>
+              <w:rPr>
+                <w:rFonts w:ascii="Arial" w:hAnsi="Arial" w:cs="Arial"/>
+              </w:rPr>
+              <w:t>by</w:t>
+            </w:r>
+            <w:r>
+              <w:rPr>
+                <w:rFonts w:ascii="Arial" w:hAnsi="Arial" w:cs="Arial"/>
+              </w:rPr>
+              <w:t xml:space="preserve"> </w:t>
+            </w:r>
+            <w:r>
+              <w:rPr>
+                <w:rFonts w:ascii="Arial" w:hAnsi="Arial" w:cs="Arial"/>
+              </w:rPr>
+              <w:t>refining</w:t>
+            </w:r>
+            <w:r>
+              <w:rPr>
+                <w:rFonts w:ascii="Arial" w:hAnsi="Arial" w:cs="Arial"/>
+              </w:rPr>
+              <w:t xml:space="preserve"> </w:t>
+            </w:r>
+            <w:r>
+              <w:rPr>
+                <w:rFonts w:ascii="Arial" w:hAnsi="Arial" w:cs="Arial"/>
+              </w:rPr>
               <w:t xml:space="preserve">a variety of </w:t>
             </w:r>
             <w:r>
@@ -2782,21 +2736,7 @@
               <w:rPr>
                 <w:rFonts w:ascii="Arial" w:hAnsi="Arial" w:cs="Arial"/>
               </w:rPr>
-              <w:t xml:space="preserve">blueprints, and a variety of </w:t>
-            </w:r>
-            <w:proofErr w:type="spellStart"/>
-            <w:r>
-              <w:rPr>
-                <w:rFonts w:ascii="Arial" w:hAnsi="Arial" w:cs="Arial"/>
-              </w:rPr>
-              <w:t>Unreal’s</w:t>
-            </w:r>
-            <w:proofErr w:type="spellEnd"/>
-            <w:r>
-              <w:rPr>
-                <w:rFonts w:ascii="Arial" w:hAnsi="Arial" w:cs="Arial"/>
-              </w:rPr>
-              <w:t xml:space="preserve"> node-based editor tools such as the blackboard, behaviour tree, and UI editors.</w:t>
+              <w:t>blueprints, and a variety of Unreal’s node-based editor tools such as the blackboard, behaviour tree, and UI editors.</w:t>
             </w:r>
           </w:p>
           <w:p>
@@ -2846,7 +2786,31 @@
               <w:rPr>
                 <w:rFonts w:ascii="Arial" w:hAnsi="Arial" w:cs="Arial"/>
               </w:rPr>
-              <w:t xml:space="preserve"> on and implement tools and systems</w:t>
+              <w:t xml:space="preserve"> on</w:t>
+            </w:r>
+            <w:r>
+              <w:rPr>
+                <w:rFonts w:ascii="Arial" w:hAnsi="Arial" w:cs="Arial"/>
+              </w:rPr>
+              <w:t>,</w:t>
+            </w:r>
+            <w:r>
+              <w:rPr>
+                <w:rFonts w:ascii="Arial" w:hAnsi="Arial" w:cs="Arial"/>
+              </w:rPr>
+              <w:t xml:space="preserve"> and implement </w:t>
+            </w:r>
+            <w:r>
+              <w:rPr>
+                <w:rFonts w:ascii="Arial" w:hAnsi="Arial" w:cs="Arial"/>
+              </w:rPr>
+              <w:t>various</w:t>
+            </w:r>
+            <w:r>
+              <w:rPr>
+                <w:rFonts w:ascii="Arial" w:hAnsi="Arial" w:cs="Arial"/>
+              </w:rPr>
+              <w:t xml:space="preserve"> systems</w:t>
             </w:r>
           </w:p>
           <w:p>
@@ -2877,7 +2841,31 @@
               <w:rPr>
                 <w:rFonts w:ascii="Arial" w:hAnsi="Arial" w:cs="Arial"/>
               </w:rPr>
-              <w:t xml:space="preserve"> and implement various AI systems</w:t>
+              <w:t xml:space="preserve"> and implement </w:t>
+            </w:r>
+            <w:r>
+              <w:rPr>
+                <w:rFonts w:ascii="Arial" w:hAnsi="Arial" w:cs="Arial"/>
+              </w:rPr>
+              <w:t>the</w:t>
+            </w:r>
+            <w:r>
+              <w:rPr>
+                <w:rFonts w:ascii="Arial" w:hAnsi="Arial" w:cs="Arial"/>
+              </w:rPr>
+              <w:t xml:space="preserve"> AI </w:t>
+            </w:r>
+            <w:r>
+              <w:rPr>
+                <w:rFonts w:ascii="Arial" w:hAnsi="Arial" w:cs="Arial"/>
+              </w:rPr>
+              <w:t xml:space="preserve">for the </w:t>
+            </w:r>
+            <w:r>
+              <w:rPr>
+                <w:rFonts w:ascii="Arial" w:hAnsi="Arial" w:cs="Arial"/>
+              </w:rPr>
+              <w:t>game</w:t>
             </w:r>
           </w:p>
         </w:tc>
@@ -2991,7 +2979,7 @@
               <w:rPr>
                 <w:rFonts w:ascii="Arial" w:hAnsi="Arial" w:cs="Arial"/>
               </w:rPr>
-              <w:t>March</w:t>
+              <w:t>April</w:t>
             </w:r>
             <w:r>
               <w:rPr>
@@ -3087,16 +3075,6 @@
                 <w:szCs w:val="20"/>
               </w:rPr>
               <w:t>act</w:t>
-            </w:r>
-            <w:r>
-              <w:rPr>
-                <w:rFonts w:ascii="Arial" w:hAnsi="Arial" w:cs="Arial"/>
-                <w:b w:val="0"/>
-                <w:bCs w:val="0"/>
-                <w:sz w:val="20"/>
-                <w:szCs w:val="20"/>
-              </w:rPr>
-              <w:t>ed</w:t>
             </w:r>
             <w:r>
               <w:rPr>
@@ -5415,31 +5393,31 @@
       </w:rPr>
     </w:lvl>
   </w:abstractNum>
-  <w:num w:numId="1">
+  <w:num w:numId="1" w16cid:durableId="362559998">
     <w:abstractNumId w:val="8"/>
   </w:num>
-  <w:num w:numId="2">
+  <w:num w:numId="2" w16cid:durableId="840587132">
     <w:abstractNumId w:val="0"/>
   </w:num>
-  <w:num w:numId="3">
+  <w:num w:numId="3" w16cid:durableId="461509515">
     <w:abstractNumId w:val="5"/>
   </w:num>
-  <w:num w:numId="4">
+  <w:num w:numId="4" w16cid:durableId="1531603264">
     <w:abstractNumId w:val="2"/>
   </w:num>
-  <w:num w:numId="5">
+  <w:num w:numId="5" w16cid:durableId="1610896156">
     <w:abstractNumId w:val="1"/>
   </w:num>
-  <w:num w:numId="6">
+  <w:num w:numId="6" w16cid:durableId="145826857">
     <w:abstractNumId w:val="7"/>
   </w:num>
-  <w:num w:numId="7">
+  <w:num w:numId="7" w16cid:durableId="661664237">
     <w:abstractNumId w:val="4"/>
   </w:num>
-  <w:num w:numId="8">
+  <w:num w:numId="8" w16cid:durableId="86587416">
     <w:abstractNumId w:val="6"/>
   </w:num>
-  <w:num w:numId="9">
+  <w:num w:numId="9" w16cid:durableId="713117827">
     <w:abstractNumId w:val="3"/>
   </w:num>
 </w:numbering>
